--- a/carry_license/final-license_solution.docx
+++ b/carry_license/final-license_solution.docx
@@ -5939,6 +5939,22 @@
                 <w:szCs w:val="24"/>
               </w:rPr>
             </w:pPr>
+            <w:r>
+              <w:rPr>
+                <w:rFonts w:cs="Courier New"/>
+                <w:bCs/>
+                <w:sz w:val="24"/>
+                <w:szCs w:val="24"/>
+              </w:rPr>
+              <w:t>T</w:t>
+            </w:r>
+            <w:r>
+              <w:rPr>
+                <w:rFonts w:cs="Courier New"/>
+                <w:bCs/>
+              </w:rPr>
+              <w:t>BV9</w:t>
+            </w:r>
           </w:p>
         </w:tc>
       </w:tr>
@@ -6041,6 +6057,22 @@
                 <w:szCs w:val="24"/>
               </w:rPr>
             </w:pPr>
+            <w:r>
+              <w:rPr>
+                <w:rFonts w:cs="Courier New"/>
+                <w:bCs/>
+                <w:sz w:val="24"/>
+                <w:szCs w:val="24"/>
+              </w:rPr>
+              <w:t>T</w:t>
+            </w:r>
+            <w:r>
+              <w:rPr>
+                <w:rFonts w:cs="Courier New"/>
+                <w:bCs/>
+              </w:rPr>
+              <w:t>BV10</w:t>
+            </w:r>
           </w:p>
         </w:tc>
       </w:tr>
@@ -6143,6 +6175,15 @@
                 <w:szCs w:val="24"/>
               </w:rPr>
             </w:pPr>
+            <w:r>
+              <w:rPr>
+                <w:rFonts w:cs="Courier New"/>
+                <w:bCs/>
+                <w:sz w:val="24"/>
+                <w:szCs w:val="24"/>
+              </w:rPr>
+              <w:t>TBV1</w:t>
+            </w:r>
           </w:p>
         </w:tc>
       </w:tr>
@@ -6245,6 +6286,22 @@
                 <w:szCs w:val="24"/>
               </w:rPr>
             </w:pPr>
+            <w:r>
+              <w:rPr>
+                <w:rFonts w:cs="Courier New"/>
+                <w:bCs/>
+                <w:sz w:val="24"/>
+                <w:szCs w:val="24"/>
+              </w:rPr>
+              <w:t>T</w:t>
+            </w:r>
+            <w:r>
+              <w:rPr>
+                <w:rFonts w:cs="Courier New"/>
+                <w:bCs/>
+              </w:rPr>
+              <w:t>BV2</w:t>
+            </w:r>
           </w:p>
         </w:tc>
       </w:tr>
@@ -6347,6 +6404,29 @@
                 <w:szCs w:val="24"/>
               </w:rPr>
             </w:pPr>
+            <w:r>
+              <w:rPr>
+                <w:rFonts w:cs="Courier New"/>
+                <w:bCs/>
+                <w:sz w:val="24"/>
+                <w:szCs w:val="24"/>
+              </w:rPr>
+              <w:t>T</w:t>
+            </w:r>
+            <w:r>
+              <w:rPr>
+                <w:rFonts w:cs="Courier New"/>
+                <w:bCs/>
+              </w:rPr>
+              <w:t>BV</w:t>
+            </w:r>
+            <w:r>
+              <w:rPr>
+                <w:rFonts w:cs="Courier New"/>
+                <w:bCs/>
+              </w:rPr>
+              <w:t>3</w:t>
+            </w:r>
           </w:p>
         </w:tc>
       </w:tr>
@@ -6449,6 +6529,22 @@
                 <w:szCs w:val="24"/>
               </w:rPr>
             </w:pPr>
+            <w:r>
+              <w:rPr>
+                <w:rFonts w:cs="Courier New"/>
+                <w:bCs/>
+                <w:sz w:val="24"/>
+                <w:szCs w:val="24"/>
+              </w:rPr>
+              <w:t>T</w:t>
+            </w:r>
+            <w:r>
+              <w:rPr>
+                <w:rFonts w:cs="Courier New"/>
+                <w:bCs/>
+              </w:rPr>
+              <w:t>bv4</w:t>
+            </w:r>
           </w:p>
         </w:tc>
       </w:tr>
@@ -6551,6 +6647,22 @@
                 <w:szCs w:val="24"/>
               </w:rPr>
             </w:pPr>
+            <w:r>
+              <w:rPr>
+                <w:rFonts w:cs="Courier New"/>
+                <w:bCs/>
+                <w:sz w:val="24"/>
+                <w:szCs w:val="24"/>
+              </w:rPr>
+              <w:t>T</w:t>
+            </w:r>
+            <w:r>
+              <w:rPr>
+                <w:rFonts w:cs="Courier New"/>
+                <w:bCs/>
+              </w:rPr>
+              <w:t>BV5</w:t>
+            </w:r>
           </w:p>
         </w:tc>
       </w:tr>
@@ -6653,6 +6765,22 @@
                 <w:szCs w:val="24"/>
               </w:rPr>
             </w:pPr>
+            <w:r>
+              <w:rPr>
+                <w:rFonts w:cs="Courier New"/>
+                <w:bCs/>
+                <w:sz w:val="24"/>
+                <w:szCs w:val="24"/>
+              </w:rPr>
+              <w:t>T</w:t>
+            </w:r>
+            <w:r>
+              <w:rPr>
+                <w:rFonts w:cs="Courier New"/>
+                <w:bCs/>
+              </w:rPr>
+              <w:t>BV6</w:t>
+            </w:r>
           </w:p>
         </w:tc>
       </w:tr>
@@ -6755,6 +6883,22 @@
                 <w:szCs w:val="24"/>
               </w:rPr>
             </w:pPr>
+            <w:r>
+              <w:rPr>
+                <w:rFonts w:cs="Courier New"/>
+                <w:bCs/>
+                <w:sz w:val="24"/>
+                <w:szCs w:val="24"/>
+              </w:rPr>
+              <w:t>T</w:t>
+            </w:r>
+            <w:r>
+              <w:rPr>
+                <w:rFonts w:cs="Courier New"/>
+                <w:bCs/>
+              </w:rPr>
+              <w:t>BV7</w:t>
+            </w:r>
           </w:p>
         </w:tc>
       </w:tr>
@@ -6859,6 +7003,22 @@
                 <w:szCs w:val="24"/>
               </w:rPr>
             </w:pPr>
+            <w:r>
+              <w:rPr>
+                <w:rFonts w:cs="Courier New"/>
+                <w:bCs/>
+                <w:sz w:val="24"/>
+                <w:szCs w:val="24"/>
+              </w:rPr>
+              <w:t>T</w:t>
+            </w:r>
+            <w:r>
+              <w:rPr>
+                <w:rFonts w:cs="Courier New"/>
+                <w:bCs/>
+              </w:rPr>
+              <w:t>BV8</w:t>
+            </w:r>
           </w:p>
         </w:tc>
       </w:tr>
@@ -6971,6 +7131,15 @@
                 <w:szCs w:val="24"/>
               </w:rPr>
             </w:pPr>
+            <w:r>
+              <w:rPr>
+                <w:rFonts w:cs="Courier New"/>
+                <w:bCs/>
+                <w:sz w:val="24"/>
+                <w:szCs w:val="24"/>
+              </w:rPr>
+              <w:t>TBV1</w:t>
+            </w:r>
           </w:p>
         </w:tc>
       </w:tr>
@@ -7074,6 +7243,22 @@
                 <w:szCs w:val="24"/>
               </w:rPr>
             </w:pPr>
+            <w:r>
+              <w:rPr>
+                <w:rFonts w:cs="Courier New"/>
+                <w:bCs/>
+                <w:sz w:val="24"/>
+                <w:szCs w:val="24"/>
+              </w:rPr>
+              <w:t>T</w:t>
+            </w:r>
+            <w:r>
+              <w:rPr>
+                <w:rFonts w:cs="Courier New"/>
+                <w:bCs/>
+              </w:rPr>
+              <w:t>BV2</w:t>
+            </w:r>
           </w:p>
         </w:tc>
       </w:tr>
@@ -7188,6 +7373,15 @@
                 <w:szCs w:val="24"/>
               </w:rPr>
             </w:pPr>
+            <w:r>
+              <w:rPr>
+                <w:rFonts w:cs="Courier New"/>
+                <w:bCs/>
+                <w:sz w:val="24"/>
+                <w:szCs w:val="24"/>
+              </w:rPr>
+              <w:t>TBV1</w:t>
+            </w:r>
           </w:p>
         </w:tc>
       </w:tr>
@@ -7292,6 +7486,22 @@
                 <w:szCs w:val="24"/>
               </w:rPr>
             </w:pPr>
+            <w:r>
+              <w:rPr>
+                <w:rFonts w:cs="Courier New"/>
+                <w:bCs/>
+                <w:sz w:val="24"/>
+                <w:szCs w:val="24"/>
+              </w:rPr>
+              <w:t>T</w:t>
+            </w:r>
+            <w:r>
+              <w:rPr>
+                <w:rFonts w:cs="Courier New"/>
+                <w:bCs/>
+              </w:rPr>
+              <w:t>BV2</w:t>
+            </w:r>
           </w:p>
         </w:tc>
       </w:tr>
@@ -7405,6 +7615,15 @@
                 <w:szCs w:val="24"/>
               </w:rPr>
             </w:pPr>
+            <w:r>
+              <w:rPr>
+                <w:rFonts w:cs="Courier New"/>
+                <w:bCs/>
+                <w:sz w:val="24"/>
+                <w:szCs w:val="24"/>
+              </w:rPr>
+              <w:t>TBV1</w:t>
+            </w:r>
           </w:p>
         </w:tc>
       </w:tr>
@@ -7508,6 +7727,22 @@
                 <w:szCs w:val="24"/>
               </w:rPr>
             </w:pPr>
+            <w:r>
+              <w:rPr>
+                <w:rFonts w:cs="Courier New"/>
+                <w:bCs/>
+                <w:sz w:val="24"/>
+                <w:szCs w:val="24"/>
+              </w:rPr>
+              <w:t>T</w:t>
+            </w:r>
+            <w:r>
+              <w:rPr>
+                <w:rFonts w:cs="Courier New"/>
+                <w:bCs/>
+              </w:rPr>
+              <w:t>BV2</w:t>
+            </w:r>
           </w:p>
         </w:tc>
       </w:tr>
@@ -7723,6 +7958,15 @@
                 <w:szCs w:val="24"/>
               </w:rPr>
             </w:pPr>
+            <w:r>
+              <w:rPr>
+                <w:rFonts w:cs="Courier New"/>
+                <w:bCs/>
+                <w:sz w:val="24"/>
+                <w:szCs w:val="24"/>
+              </w:rPr>
+              <w:t>TBV1</w:t>
+            </w:r>
           </w:p>
         </w:tc>
       </w:tr>
@@ -7922,6 +8166,22 @@
                 <w:szCs w:val="24"/>
               </w:rPr>
             </w:pPr>
+            <w:r>
+              <w:rPr>
+                <w:rFonts w:cs="Courier New"/>
+                <w:bCs/>
+                <w:sz w:val="24"/>
+                <w:szCs w:val="24"/>
+              </w:rPr>
+              <w:t>T</w:t>
+            </w:r>
+            <w:r>
+              <w:rPr>
+                <w:rFonts w:cs="Courier New"/>
+                <w:bCs/>
+              </w:rPr>
+              <w:t>BV10</w:t>
+            </w:r>
           </w:p>
         </w:tc>
       </w:tr>
@@ -11165,6 +11425,15 @@
                 <w:szCs w:val="24"/>
               </w:rPr>
             </w:pPr>
+            <w:r>
+              <w:rPr>
+                <w:rFonts w:cs="Courier New"/>
+                <w:bCs/>
+                <w:sz w:val="24"/>
+                <w:szCs w:val="24"/>
+              </w:rPr>
+              <w:t>TBV1</w:t>
+            </w:r>
           </w:p>
         </w:tc>
         <w:tc>
@@ -11383,7 +11652,14 @@
                 <w:sz w:val="24"/>
                 <w:szCs w:val="24"/>
               </w:rPr>
-              <w:t>TBV1</w:t>
+              <w:t>T</w:t>
+            </w:r>
+            <w:r>
+              <w:rPr>
+                <w:rFonts w:cs="Courier New"/>
+                <w:bCs/>
+              </w:rPr>
+              <w:t>BV2</w:t>
             </w:r>
           </w:p>
         </w:tc>
@@ -11610,7 +11886,14 @@
                 <w:rFonts w:cs="Courier New"/>
                 <w:bCs/>
               </w:rPr>
-              <w:t>BV2</w:t>
+              <w:t>BV</w:t>
+            </w:r>
+            <w:r>
+              <w:rPr>
+                <w:rFonts w:cs="Courier New"/>
+                <w:bCs/>
+              </w:rPr>
+              <w:t>3</w:t>
             </w:r>
           </w:p>
         </w:tc>
@@ -11842,7 +12125,7 @@
                 <w:rFonts w:cs="Courier New"/>
                 <w:bCs/>
               </w:rPr>
-              <w:t>3</w:t>
+              <w:t>4</w:t>
             </w:r>
           </w:p>
         </w:tc>
@@ -12074,7 +12357,7 @@
                 <w:rFonts w:cs="Courier New"/>
                 <w:bCs/>
               </w:rPr>
-              <w:t>4</w:t>
+              <w:t>5</w:t>
             </w:r>
           </w:p>
         </w:tc>
@@ -12119,7 +12402,7 @@
                 <w:b w:val="0"/>
                 <w:bCs w:val="0"/>
               </w:rPr>
-              <w:t>18</w:t>
+              <w:t>21</w:t>
             </w:r>
           </w:p>
         </w:tc>
@@ -12306,7 +12589,7 @@
                 <w:rFonts w:cs="Courier New"/>
                 <w:bCs/>
               </w:rPr>
-              <w:t>5</w:t>
+              <w:t>6</w:t>
             </w:r>
           </w:p>
         </w:tc>
@@ -12351,7 +12634,7 @@
                 <w:b w:val="0"/>
                 <w:bCs w:val="0"/>
               </w:rPr>
-              <w:t>21</w:t>
+              <w:t>80</w:t>
             </w:r>
           </w:p>
         </w:tc>
@@ -12538,7 +12821,7 @@
                 <w:rFonts w:cs="Courier New"/>
                 <w:bCs/>
               </w:rPr>
-              <w:t>6</w:t>
+              <w:t>7</w:t>
             </w:r>
           </w:p>
         </w:tc>
@@ -12583,7 +12866,7 @@
                 <w:b w:val="0"/>
                 <w:bCs w:val="0"/>
               </w:rPr>
-              <w:t>80</w:t>
+              <w:t>81</w:t>
             </w:r>
           </w:p>
         </w:tc>
@@ -12770,7 +13053,7 @@
                 <w:rFonts w:cs="Courier New"/>
                 <w:bCs/>
               </w:rPr>
-              <w:t>7</w:t>
+              <w:t>8</w:t>
             </w:r>
           </w:p>
         </w:tc>
@@ -12809,14 +13092,16 @@
                 <w:bCs w:val="0"/>
               </w:rPr>
             </w:pPr>
+            <w:proofErr w:type="spellStart"/>
             <w:r>
               <w:rPr>
                 <w:rStyle w:val="fontstyle01"/>
                 <w:b w:val="0"/>
                 <w:bCs w:val="0"/>
               </w:rPr>
-              <w:t>81</w:t>
-            </w:r>
+              <w:t>Integer.MAX_VALUE</w:t>
+            </w:r>
+            <w:proofErr w:type="spellEnd"/>
           </w:p>
         </w:tc>
         <w:tc>
@@ -13002,7 +13287,7 @@
                 <w:rFonts w:cs="Courier New"/>
                 <w:bCs/>
               </w:rPr>
-              <w:t>8</w:t>
+              <w:t>9</w:t>
             </w:r>
           </w:p>
         </w:tc>
@@ -13048,7 +13333,7 @@
                 <w:b w:val="0"/>
                 <w:bCs w:val="0"/>
               </w:rPr>
-              <w:t>Integer.MAX_VALUE</w:t>
+              <w:t>Integer.MIN_VALUE</w:t>
             </w:r>
             <w:proofErr w:type="spellEnd"/>
           </w:p>
@@ -13175,7 +13460,7 @@
                 <w:sz w:val="24"/>
                 <w:szCs w:val="24"/>
               </w:rPr>
-              <w:t>DENIED</w:t>
+              <w:t>ERROR</w:t>
             </w:r>
           </w:p>
         </w:tc>
@@ -13236,7 +13521,7 @@
                 <w:rFonts w:cs="Courier New"/>
                 <w:bCs/>
               </w:rPr>
-              <w:t>9</w:t>
+              <w:t>10</w:t>
             </w:r>
           </w:p>
         </w:tc>
@@ -13275,16 +13560,14 @@
                 <w:bCs w:val="0"/>
               </w:rPr>
             </w:pPr>
-            <w:proofErr w:type="spellStart"/>
             <w:r>
               <w:rPr>
                 <w:rStyle w:val="fontstyle01"/>
                 <w:b w:val="0"/>
                 <w:bCs w:val="0"/>
               </w:rPr>
-              <w:t>Integer.MIN_VALUE</w:t>
-            </w:r>
-            <w:proofErr w:type="spellEnd"/>
+              <w:t>-1</w:t>
+            </w:r>
           </w:p>
         </w:tc>
         <w:tc>
@@ -13409,7 +13692,7 @@
                 <w:sz w:val="24"/>
                 <w:szCs w:val="24"/>
               </w:rPr>
-              <w:t>DENIED</w:t>
+              <w:t>ERROR</w:t>
             </w:r>
           </w:p>
         </w:tc>
@@ -13449,29 +13732,6 @@
                 <w:szCs w:val="24"/>
               </w:rPr>
             </w:pPr>
-            <w:r>
-              <w:rPr>
-                <w:rFonts w:cs="Courier New"/>
-                <w:bCs/>
-                <w:sz w:val="24"/>
-                <w:szCs w:val="24"/>
-              </w:rPr>
-              <w:t>T</w:t>
-            </w:r>
-            <w:r>
-              <w:rPr>
-                <w:rFonts w:cs="Courier New"/>
-                <w:bCs/>
-              </w:rPr>
-              <w:t>BV</w:t>
-            </w:r>
-            <w:r>
-              <w:rPr>
-                <w:rFonts w:cs="Courier New"/>
-                <w:bCs/>
-              </w:rPr>
-              <w:t>10</w:t>
-            </w:r>
           </w:p>
         </w:tc>
         <w:tc>
@@ -13509,14 +13769,6 @@
                 <w:bCs w:val="0"/>
               </w:rPr>
             </w:pPr>
-            <w:r>
-              <w:rPr>
-                <w:rStyle w:val="fontstyle01"/>
-                <w:b w:val="0"/>
-                <w:bCs w:val="0"/>
-              </w:rPr>
-              <w:t>-1</w:t>
-            </w:r>
           </w:p>
         </w:tc>
         <w:tc>
@@ -13535,15 +13787,6 @@
                 <w:szCs w:val="24"/>
               </w:rPr>
             </w:pPr>
-            <w:r>
-              <w:rPr>
-                <w:rFonts w:cs="Courier New"/>
-                <w:bCs/>
-                <w:sz w:val="24"/>
-                <w:szCs w:val="24"/>
-              </w:rPr>
-              <w:t>false</w:t>
-            </w:r>
           </w:p>
         </w:tc>
         <w:tc>
@@ -13562,15 +13805,6 @@
                 <w:szCs w:val="24"/>
               </w:rPr>
             </w:pPr>
-            <w:r>
-              <w:rPr>
-                <w:rFonts w:cs="Courier New"/>
-                <w:bCs/>
-                <w:sz w:val="24"/>
-                <w:szCs w:val="24"/>
-              </w:rPr>
-              <w:t>false</w:t>
-            </w:r>
           </w:p>
         </w:tc>
         <w:tc>
@@ -13589,15 +13823,6 @@
                 <w:szCs w:val="24"/>
               </w:rPr>
             </w:pPr>
-            <w:r>
-              <w:rPr>
-                <w:rFonts w:cs="Courier New"/>
-                <w:bCs/>
-                <w:sz w:val="24"/>
-                <w:szCs w:val="24"/>
-              </w:rPr>
-              <w:t>false</w:t>
-            </w:r>
           </w:p>
         </w:tc>
         <w:tc>
@@ -13634,15 +13859,6 @@
                 <w:szCs w:val="24"/>
               </w:rPr>
             </w:pPr>
-            <w:r>
-              <w:rPr>
-                <w:rFonts w:cs="Courier New"/>
-                <w:bCs/>
-                <w:sz w:val="24"/>
-                <w:szCs w:val="24"/>
-              </w:rPr>
-              <w:t>ERROR</w:t>
-            </w:r>
           </w:p>
         </w:tc>
         <w:tc>

--- a/carry_license/final-license_solution.docx
+++ b/carry_license/final-license_solution.docx
@@ -245,18 +245,7 @@
           <w:szCs w:val="18"/>
           <w:lang w:val="en-US"/>
         </w:rPr>
-        <w:t xml:space="preserve"> </w:t>
-      </w:r>
-      <w:proofErr w:type="gramStart"/>
-      <w:r>
-        <w:rPr>
-          <w:rFonts w:ascii="Courier" w:eastAsia="Times New Roman" w:hAnsi="Courier" w:cs="Times New Roman"/>
-          <w:color w:val="CCCCCC"/>
-          <w:sz w:val="18"/>
-          <w:szCs w:val="18"/>
-          <w:lang w:val="en-US"/>
-        </w:rPr>
-        <w:t xml:space="preserve">{ </w:t>
+        <w:t xml:space="preserve"> { </w:t>
       </w:r>
       <w:r>
         <w:rPr>
@@ -268,7 +257,6 @@
         </w:rPr>
         <w:t>GRANTED</w:t>
       </w:r>
-      <w:proofErr w:type="gramEnd"/>
       <w:r>
         <w:rPr>
           <w:rFonts w:ascii="Courier" w:eastAsia="Times New Roman" w:hAnsi="Courier" w:cs="Times New Roman"/>
@@ -867,9 +855,21 @@
           <w:szCs w:val="18"/>
           <w:lang w:val="en-US"/>
         </w:rPr>
-        <w:t xml:space="preserve">     * GRANTED - all conditions are met. license is granted for five </w:t>
+        <w:t>     * GRANTED - all conditions are met. license is granted for five years</w:t>
       </w:r>
-      <w:proofErr w:type="gramStart"/>
+    </w:p>
+    <w:p>
+      <w:pPr>
+        <w:shd w:val="clear" w:color="auto" w:fill="1F1F1F"/>
+        <w:spacing w:after="0" w:line="240" w:lineRule="atLeast"/>
+        <w:rPr>
+          <w:rFonts w:ascii="Courier" w:eastAsia="Times New Roman" w:hAnsi="Courier" w:cs="Times New Roman"/>
+          <w:color w:val="CCCCCC"/>
+          <w:sz w:val="18"/>
+          <w:szCs w:val="18"/>
+          <w:lang w:val="en-US"/>
+        </w:rPr>
+      </w:pPr>
       <w:r>
         <w:rPr>
           <w:rFonts w:ascii="Courier" w:eastAsia="Times New Roman" w:hAnsi="Courier" w:cs="Times New Roman"/>
@@ -878,44 +878,8 @@
           <w:szCs w:val="18"/>
           <w:lang w:val="en-US"/>
         </w:rPr>
-        <w:t>years</w:t>
+        <w:t>     * DENIED - at least one disqualifying condition. license is denied</w:t>
       </w:r>
-      <w:proofErr w:type="gramEnd"/>
-    </w:p>
-    <w:p>
-      <w:pPr>
-        <w:shd w:val="clear" w:color="auto" w:fill="1F1F1F"/>
-        <w:spacing w:after="0" w:line="240" w:lineRule="atLeast"/>
-        <w:rPr>
-          <w:rFonts w:ascii="Courier" w:eastAsia="Times New Roman" w:hAnsi="Courier" w:cs="Times New Roman"/>
-          <w:color w:val="CCCCCC"/>
-          <w:sz w:val="18"/>
-          <w:szCs w:val="18"/>
-          <w:lang w:val="en-US"/>
-        </w:rPr>
-      </w:pPr>
-      <w:r>
-        <w:rPr>
-          <w:rFonts w:ascii="Courier" w:eastAsia="Times New Roman" w:hAnsi="Courier" w:cs="Times New Roman"/>
-          <w:color w:val="6A9955"/>
-          <w:sz w:val="18"/>
-          <w:szCs w:val="18"/>
-          <w:lang w:val="en-US"/>
-        </w:rPr>
-        <w:t xml:space="preserve">     * DENIED - at least one disqualifying condition. license is </w:t>
-      </w:r>
-      <w:proofErr w:type="gramStart"/>
-      <w:r>
-        <w:rPr>
-          <w:rFonts w:ascii="Courier" w:eastAsia="Times New Roman" w:hAnsi="Courier" w:cs="Times New Roman"/>
-          <w:color w:val="6A9955"/>
-          <w:sz w:val="18"/>
-          <w:szCs w:val="18"/>
-          <w:lang w:val="en-US"/>
-        </w:rPr>
-        <w:t>denied</w:t>
-      </w:r>
-      <w:proofErr w:type="gramEnd"/>
     </w:p>
     <w:p>
       <w:pPr>
@@ -1125,6 +1089,7 @@
           <w:highlight w:val="yellow"/>
           <w:u w:val="single"/>
         </w:rPr>
+        <w:lastRenderedPageBreak/>
         <w:t>Section 2: chapter-specific data</w:t>
       </w:r>
     </w:p>
@@ -1700,21 +1665,7 @@
               <w:rPr>
                 <w:rFonts w:cs="Courier New"/>
               </w:rPr>
-              <w:t xml:space="preserve"> </w:t>
-            </w:r>
-            <w:proofErr w:type="gramStart"/>
-            <w:r>
-              <w:rPr>
-                <w:rFonts w:cs="Courier New"/>
-              </w:rPr>
-              <w:t xml:space="preserve"> ..</w:t>
-            </w:r>
-            <w:proofErr w:type="gramEnd"/>
-            <w:r>
-              <w:rPr>
-                <w:rFonts w:cs="Courier New"/>
-              </w:rPr>
-              <w:t xml:space="preserve">  -1</w:t>
+              <w:t xml:space="preserve">  ..  -1</w:t>
             </w:r>
           </w:p>
         </w:tc>
@@ -1791,21 +1742,7 @@
               <w:rPr>
                 <w:rFonts w:cs="Courier New"/>
               </w:rPr>
-              <w:t xml:space="preserve"> </w:t>
-            </w:r>
-            <w:proofErr w:type="gramStart"/>
-            <w:r>
-              <w:rPr>
-                <w:rFonts w:cs="Courier New"/>
-              </w:rPr>
-              <w:t xml:space="preserve"> ..</w:t>
-            </w:r>
-            <w:proofErr w:type="gramEnd"/>
-            <w:r>
-              <w:rPr>
-                <w:rFonts w:cs="Courier New"/>
-              </w:rPr>
-              <w:t xml:space="preserve"> </w:t>
+              <w:t xml:space="preserve">  .. </w:t>
             </w:r>
             <w:r>
               <w:rPr>
@@ -1891,21 +1828,7 @@
               <w:rPr>
                 <w:rFonts w:cs="Courier New"/>
               </w:rPr>
-              <w:t xml:space="preserve"> </w:t>
-            </w:r>
-            <w:proofErr w:type="gramStart"/>
-            <w:r>
-              <w:rPr>
-                <w:rFonts w:cs="Courier New"/>
-              </w:rPr>
-              <w:t xml:space="preserve"> ..</w:t>
-            </w:r>
-            <w:proofErr w:type="gramEnd"/>
-            <w:r>
-              <w:rPr>
-                <w:rFonts w:cs="Courier New"/>
-              </w:rPr>
-              <w:t xml:space="preserve">  </w:t>
+              <w:t xml:space="preserve">  ..  </w:t>
             </w:r>
             <w:r>
               <w:rPr>
@@ -1985,7 +1908,6 @@
                 <w:szCs w:val="24"/>
               </w:rPr>
             </w:pPr>
-            <w:proofErr w:type="gramStart"/>
             <w:r>
               <w:rPr>
                 <w:rFonts w:cs="Courier New"/>
@@ -2015,14 +1937,7 @@
               <w:rPr>
                 <w:rFonts w:cs="Courier New"/>
               </w:rPr>
-              <w:t xml:space="preserve">  ..</w:t>
-            </w:r>
-            <w:proofErr w:type="gramEnd"/>
-            <w:r>
-              <w:rPr>
-                <w:rFonts w:cs="Courier New"/>
-              </w:rPr>
-              <w:t xml:space="preserve"> </w:t>
+              <w:t xml:space="preserve">  .. </w:t>
             </w:r>
             <w:r>
               <w:rPr>
@@ -2108,21 +2023,7 @@
               <w:rPr>
                 <w:rFonts w:cs="Courier New"/>
               </w:rPr>
-              <w:t xml:space="preserve"> </w:t>
-            </w:r>
-            <w:proofErr w:type="gramStart"/>
-            <w:r>
-              <w:rPr>
-                <w:rFonts w:cs="Courier New"/>
-              </w:rPr>
-              <w:t xml:space="preserve"> ..</w:t>
-            </w:r>
-            <w:proofErr w:type="gramEnd"/>
-            <w:r>
-              <w:rPr>
-                <w:rFonts w:cs="Courier New"/>
-              </w:rPr>
-              <w:t xml:space="preserve">  </w:t>
+              <w:t xml:space="preserve">  ..  </w:t>
             </w:r>
             <w:proofErr w:type="spellStart"/>
             <w:r>
@@ -2960,7 +2861,6 @@
           <w:bCs w:val="0"/>
         </w:rPr>
       </w:pPr>
-      <w:proofErr w:type="gramStart"/>
       <w:r>
         <w:rPr>
           <w:rStyle w:val="fontstyle01"/>
@@ -2975,16 +2875,7 @@
           <w:b w:val="0"/>
           <w:bCs w:val="0"/>
         </w:rPr>
-        <w:t xml:space="preserve"> &lt;</w:t>
-      </w:r>
-      <w:proofErr w:type="gramEnd"/>
-      <w:r>
-        <w:rPr>
-          <w:rStyle w:val="fontstyle01"/>
-          <w:b w:val="0"/>
-          <w:bCs w:val="0"/>
-        </w:rPr>
-        <w:t xml:space="preserve"> </w:t>
+        <w:t xml:space="preserve"> &lt; </w:t>
       </w:r>
       <w:r>
         <w:rPr>
@@ -3089,19 +2980,10 @@
           <w:b w:val="0"/>
           <w:bCs w:val="0"/>
         </w:rPr>
-        <w:t>No_</w:t>
-      </w:r>
-      <w:proofErr w:type="gramStart"/>
-      <w:r>
-        <w:rPr>
-          <w:rStyle w:val="fontstyle01"/>
-          <w:b w:val="0"/>
-          <w:bCs w:val="0"/>
-        </w:rPr>
-        <w:t>criminal</w:t>
+        <w:lastRenderedPageBreak/>
+        <w:t>No_criminal</w:t>
       </w:r>
       <w:proofErr w:type="spellEnd"/>
-      <w:proofErr w:type="gramEnd"/>
     </w:p>
     <w:p>
       <w:pPr>
@@ -3665,6 +3547,7 @@
           <w:highlight w:val="yellow"/>
           <w:u w:val="single"/>
         </w:rPr>
+        <w:lastRenderedPageBreak/>
         <w:t>Section 3: TCI table and Tests table</w:t>
       </w:r>
     </w:p>
@@ -3979,21 +3862,7 @@
               <w:rPr>
                 <w:rFonts w:cs="Courier New"/>
               </w:rPr>
-              <w:t xml:space="preserve"> </w:t>
-            </w:r>
-            <w:proofErr w:type="gramStart"/>
-            <w:r>
-              <w:rPr>
-                <w:rFonts w:cs="Courier New"/>
-              </w:rPr>
-              <w:t xml:space="preserve"> ..</w:t>
-            </w:r>
-            <w:proofErr w:type="gramEnd"/>
-            <w:r>
-              <w:rPr>
-                <w:rFonts w:cs="Courier New"/>
-              </w:rPr>
-              <w:t xml:space="preserve">  -1</w:t>
+              <w:t xml:space="preserve">  ..  -1</w:t>
             </w:r>
           </w:p>
         </w:tc>
@@ -4100,21 +3969,7 @@
               <w:rPr>
                 <w:rFonts w:cs="Courier New"/>
               </w:rPr>
-              <w:t xml:space="preserve"> </w:t>
-            </w:r>
-            <w:proofErr w:type="gramStart"/>
-            <w:r>
-              <w:rPr>
-                <w:rFonts w:cs="Courier New"/>
-              </w:rPr>
-              <w:t xml:space="preserve"> ..</w:t>
-            </w:r>
-            <w:proofErr w:type="gramEnd"/>
-            <w:r>
-              <w:rPr>
-                <w:rFonts w:cs="Courier New"/>
-              </w:rPr>
-              <w:t xml:space="preserve"> </w:t>
+              <w:t xml:space="preserve">  .. </w:t>
             </w:r>
             <w:r>
               <w:rPr>
@@ -4230,21 +4085,7 @@
               <w:rPr>
                 <w:rFonts w:cs="Courier New"/>
               </w:rPr>
-              <w:t xml:space="preserve"> </w:t>
-            </w:r>
-            <w:proofErr w:type="gramStart"/>
-            <w:r>
-              <w:rPr>
-                <w:rFonts w:cs="Courier New"/>
-              </w:rPr>
-              <w:t xml:space="preserve"> ..</w:t>
-            </w:r>
-            <w:proofErr w:type="gramEnd"/>
-            <w:r>
-              <w:rPr>
-                <w:rFonts w:cs="Courier New"/>
-              </w:rPr>
-              <w:t xml:space="preserve">  </w:t>
+              <w:t xml:space="preserve">  ..  </w:t>
             </w:r>
             <w:r>
               <w:rPr>
@@ -4354,7 +4195,6 @@
                 <w:szCs w:val="24"/>
               </w:rPr>
             </w:pPr>
-            <w:proofErr w:type="gramStart"/>
             <w:r>
               <w:rPr>
                 <w:rFonts w:cs="Courier New"/>
@@ -4384,14 +4224,7 @@
               <w:rPr>
                 <w:rFonts w:cs="Courier New"/>
               </w:rPr>
-              <w:t xml:space="preserve">  ..</w:t>
-            </w:r>
-            <w:proofErr w:type="gramEnd"/>
-            <w:r>
-              <w:rPr>
-                <w:rFonts w:cs="Courier New"/>
-              </w:rPr>
-              <w:t xml:space="preserve"> </w:t>
+              <w:t xml:space="preserve">  .. </w:t>
             </w:r>
             <w:r>
               <w:rPr>
@@ -4507,21 +4340,7 @@
               <w:rPr>
                 <w:rFonts w:cs="Courier New"/>
               </w:rPr>
-              <w:t xml:space="preserve"> </w:t>
-            </w:r>
-            <w:proofErr w:type="gramStart"/>
-            <w:r>
-              <w:rPr>
-                <w:rFonts w:cs="Courier New"/>
-              </w:rPr>
-              <w:t xml:space="preserve"> ..</w:t>
-            </w:r>
-            <w:proofErr w:type="gramEnd"/>
-            <w:r>
-              <w:rPr>
-                <w:rFonts w:cs="Courier New"/>
-              </w:rPr>
-              <w:t xml:space="preserve">  </w:t>
+              <w:t xml:space="preserve">  ..  </w:t>
             </w:r>
             <w:proofErr w:type="spellStart"/>
             <w:r>
@@ -8520,22 +8339,6 @@
                 <w:szCs w:val="24"/>
               </w:rPr>
             </w:pPr>
-            <w:r>
-              <w:rPr>
-                <w:rFonts w:cs="Courier New"/>
-                <w:bCs/>
-                <w:sz w:val="24"/>
-                <w:szCs w:val="24"/>
-              </w:rPr>
-              <w:t>R</w:t>
-            </w:r>
-            <w:r>
-              <w:rPr>
-                <w:rFonts w:cs="Courier New"/>
-                <w:bCs/>
-              </w:rPr>
-              <w:t>ule 1</w:t>
-            </w:r>
           </w:p>
         </w:tc>
         <w:tc>
@@ -8551,16 +8354,86 @@
                 <w:bCs w:val="0"/>
               </w:rPr>
             </w:pPr>
-            <w:proofErr w:type="gramStart"/>
-            <w:r>
+          </w:p>
+        </w:tc>
+        <w:tc>
+          <w:tcPr>
+            <w:tcW w:w="2319" w:type="dxa"/>
+          </w:tcPr>
+          <w:p>
+            <w:pPr>
+              <w:pStyle w:val="ListParagraph"/>
+              <w:spacing w:after="0"/>
+              <w:ind w:left="0"/>
+              <w:rPr>
+                <w:rFonts w:cs="Courier New"/>
+                <w:bCs/>
+                <w:sz w:val="24"/>
+                <w:szCs w:val="24"/>
+              </w:rPr>
+            </w:pPr>
+          </w:p>
+        </w:tc>
+      </w:tr>
+      <w:tr>
+        <w:tc>
+          <w:tcPr>
+            <w:tcW w:w="1165" w:type="dxa"/>
+          </w:tcPr>
+          <w:p>
+            <w:pPr>
+              <w:pStyle w:val="ListParagraph"/>
+              <w:spacing w:after="0"/>
+              <w:ind w:left="0"/>
+              <w:rPr>
+                <w:rFonts w:cs="Courier New"/>
+                <w:bCs/>
+                <w:sz w:val="24"/>
+                <w:szCs w:val="24"/>
+              </w:rPr>
+            </w:pPr>
+            <w:r>
+              <w:rPr>
+                <w:rFonts w:cs="Courier New"/>
+                <w:bCs/>
+                <w:sz w:val="24"/>
+                <w:szCs w:val="24"/>
+              </w:rPr>
+              <w:t>DT2</w:t>
+            </w:r>
+          </w:p>
+        </w:tc>
+        <w:tc>
+          <w:tcPr>
+            <w:tcW w:w="2790" w:type="dxa"/>
+          </w:tcPr>
+          <w:p>
+            <w:pPr>
+              <w:pStyle w:val="ListParagraph"/>
+              <w:spacing w:after="0"/>
+              <w:ind w:left="0"/>
+              <w:rPr>
+                <w:rFonts w:cs="Courier New"/>
+                <w:bCs/>
+                <w:sz w:val="24"/>
+                <w:szCs w:val="24"/>
+              </w:rPr>
+            </w:pPr>
+          </w:p>
+        </w:tc>
+        <w:tc>
+          <w:tcPr>
+            <w:tcW w:w="3076" w:type="dxa"/>
+          </w:tcPr>
+          <w:p>
+            <w:pPr>
+              <w:spacing w:after="0"/>
               <w:rPr>
                 <w:rStyle w:val="fontstyle01"/>
                 <w:b w:val="0"/>
                 <w:bCs w:val="0"/>
               </w:rPr>
-              <w:t>55,true</w:t>
-            </w:r>
-            <w:proofErr w:type="gramEnd"/>
+            </w:pPr>
           </w:p>
         </w:tc>
         <w:tc>
@@ -8606,7 +8479,14 @@
                 <w:sz w:val="24"/>
                 <w:szCs w:val="24"/>
               </w:rPr>
-              <w:t>DT2</w:t>
+              <w:t>D</w:t>
+            </w:r>
+            <w:r>
+              <w:rPr>
+                <w:rFonts w:cs="Courier New"/>
+                <w:bCs/>
+              </w:rPr>
+              <w:t>T3</w:t>
             </w:r>
           </w:p>
         </w:tc>
@@ -8626,15 +8506,6 @@
                 <w:szCs w:val="24"/>
               </w:rPr>
             </w:pPr>
-            <w:r>
-              <w:rPr>
-                <w:rFonts w:cs="Courier New"/>
-                <w:bCs/>
-                <w:sz w:val="24"/>
-                <w:szCs w:val="24"/>
-              </w:rPr>
-              <w:t>Rule 2</w:t>
-            </w:r>
           </w:p>
         </w:tc>
         <w:tc>
@@ -8650,23 +8521,93 @@
                 <w:bCs w:val="0"/>
               </w:rPr>
             </w:pPr>
-            <w:proofErr w:type="gramStart"/>
-            <w:r>
+          </w:p>
+        </w:tc>
+        <w:tc>
+          <w:tcPr>
+            <w:tcW w:w="2319" w:type="dxa"/>
+          </w:tcPr>
+          <w:p>
+            <w:pPr>
+              <w:pStyle w:val="ListParagraph"/>
+              <w:spacing w:after="0"/>
+              <w:ind w:left="0"/>
+              <w:rPr>
+                <w:rFonts w:cs="Courier New"/>
+                <w:bCs/>
+                <w:sz w:val="24"/>
+                <w:szCs w:val="24"/>
+              </w:rPr>
+            </w:pPr>
+          </w:p>
+        </w:tc>
+      </w:tr>
+      <w:tr>
+        <w:tc>
+          <w:tcPr>
+            <w:tcW w:w="1165" w:type="dxa"/>
+          </w:tcPr>
+          <w:p>
+            <w:pPr>
+              <w:pStyle w:val="ListParagraph"/>
+              <w:spacing w:after="0"/>
+              <w:ind w:left="0"/>
+              <w:rPr>
+                <w:rFonts w:cs="Courier New"/>
+                <w:bCs/>
+                <w:sz w:val="24"/>
+                <w:szCs w:val="24"/>
+              </w:rPr>
+            </w:pPr>
+            <w:r>
+              <w:rPr>
+                <w:rFonts w:cs="Courier New"/>
+                <w:bCs/>
+                <w:sz w:val="24"/>
+                <w:szCs w:val="24"/>
+              </w:rPr>
+              <w:t>D</w:t>
+            </w:r>
+            <w:r>
+              <w:rPr>
+                <w:rFonts w:cs="Courier New"/>
+                <w:bCs/>
+              </w:rPr>
+              <w:t>T4</w:t>
+            </w:r>
+          </w:p>
+        </w:tc>
+        <w:tc>
+          <w:tcPr>
+            <w:tcW w:w="2790" w:type="dxa"/>
+          </w:tcPr>
+          <w:p>
+            <w:pPr>
+              <w:pStyle w:val="ListParagraph"/>
+              <w:spacing w:after="0"/>
+              <w:ind w:left="0"/>
+              <w:rPr>
+                <w:rFonts w:cs="Courier New"/>
+                <w:bCs/>
+                <w:sz w:val="24"/>
+                <w:szCs w:val="24"/>
+              </w:rPr>
+            </w:pPr>
+          </w:p>
+        </w:tc>
+        <w:tc>
+          <w:tcPr>
+            <w:tcW w:w="3076" w:type="dxa"/>
+          </w:tcPr>
+          <w:p>
+            <w:pPr>
+              <w:spacing w:after="0"/>
               <w:rPr>
                 <w:rStyle w:val="fontstyle01"/>
                 <w:b w:val="0"/>
                 <w:bCs w:val="0"/>
               </w:rPr>
-              <w:t>5</w:t>
-            </w:r>
-            <w:r>
-              <w:rPr>
-                <w:rStyle w:val="fontstyle01"/>
-                <w:bCs w:val="0"/>
-              </w:rPr>
-              <w:t>5,false</w:t>
-            </w:r>
-            <w:proofErr w:type="gramEnd"/>
+            </w:pPr>
           </w:p>
         </w:tc>
         <w:tc>
@@ -8719,7 +8660,7 @@
                 <w:rFonts w:cs="Courier New"/>
                 <w:bCs/>
               </w:rPr>
-              <w:t>T3</w:t>
+              <w:t>T5</w:t>
             </w:r>
           </w:p>
         </w:tc>
@@ -8739,22 +8680,6 @@
                 <w:szCs w:val="24"/>
               </w:rPr>
             </w:pPr>
-            <w:r>
-              <w:rPr>
-                <w:rFonts w:cs="Courier New"/>
-                <w:bCs/>
-                <w:sz w:val="24"/>
-                <w:szCs w:val="24"/>
-              </w:rPr>
-              <w:t>R</w:t>
-            </w:r>
-            <w:r>
-              <w:rPr>
-                <w:rFonts w:cs="Courier New"/>
-                <w:bCs/>
-              </w:rPr>
-              <w:t>ule 3</w:t>
-            </w:r>
           </w:p>
         </w:tc>
         <w:tc>
@@ -8770,29 +8695,180 @@
                 <w:bCs w:val="0"/>
               </w:rPr>
             </w:pPr>
-            <w:r>
+          </w:p>
+        </w:tc>
+        <w:tc>
+          <w:tcPr>
+            <w:tcW w:w="2319" w:type="dxa"/>
+          </w:tcPr>
+          <w:p>
+            <w:pPr>
+              <w:pStyle w:val="ListParagraph"/>
+              <w:spacing w:after="0"/>
+              <w:ind w:left="0"/>
+              <w:rPr>
+                <w:rFonts w:cs="Courier New"/>
+                <w:bCs/>
+                <w:sz w:val="24"/>
+                <w:szCs w:val="24"/>
+              </w:rPr>
+            </w:pPr>
+          </w:p>
+        </w:tc>
+      </w:tr>
+      <w:tr>
+        <w:tc>
+          <w:tcPr>
+            <w:tcW w:w="1165" w:type="dxa"/>
+          </w:tcPr>
+          <w:p>
+            <w:pPr>
+              <w:pStyle w:val="ListParagraph"/>
+              <w:spacing w:after="0"/>
+              <w:ind w:left="0"/>
+              <w:rPr>
+                <w:rFonts w:cs="Courier New"/>
+                <w:bCs/>
+                <w:sz w:val="24"/>
+                <w:szCs w:val="24"/>
+              </w:rPr>
+            </w:pPr>
+            <w:r>
+              <w:rPr>
+                <w:rFonts w:cs="Courier New"/>
+                <w:bCs/>
+                <w:sz w:val="24"/>
+                <w:szCs w:val="24"/>
+              </w:rPr>
+              <w:t>D</w:t>
+            </w:r>
+            <w:r>
+              <w:rPr>
+                <w:rFonts w:cs="Courier New"/>
+                <w:bCs/>
+              </w:rPr>
+              <w:t>T6</w:t>
+            </w:r>
+          </w:p>
+        </w:tc>
+        <w:tc>
+          <w:tcPr>
+            <w:tcW w:w="2790" w:type="dxa"/>
+          </w:tcPr>
+          <w:p>
+            <w:pPr>
+              <w:pStyle w:val="ListParagraph"/>
+              <w:spacing w:after="0"/>
+              <w:ind w:left="0"/>
+              <w:rPr>
+                <w:rFonts w:cs="Courier New"/>
+                <w:bCs/>
+                <w:sz w:val="24"/>
+                <w:szCs w:val="24"/>
+              </w:rPr>
+            </w:pPr>
+          </w:p>
+        </w:tc>
+        <w:tc>
+          <w:tcPr>
+            <w:tcW w:w="3076" w:type="dxa"/>
+          </w:tcPr>
+          <w:p>
+            <w:pPr>
+              <w:spacing w:after="0"/>
               <w:rPr>
                 <w:rStyle w:val="fontstyle01"/>
                 <w:b w:val="0"/>
                 <w:bCs w:val="0"/>
               </w:rPr>
-              <w:t>6</w:t>
-            </w:r>
-            <w:r>
-              <w:rPr>
-                <w:rStyle w:val="fontstyle01"/>
-                <w:bCs w:val="0"/>
-              </w:rPr>
-              <w:t>5,</w:t>
-            </w:r>
-            <w:r>
+            </w:pPr>
+          </w:p>
+        </w:tc>
+        <w:tc>
+          <w:tcPr>
+            <w:tcW w:w="2319" w:type="dxa"/>
+          </w:tcPr>
+          <w:p>
+            <w:pPr>
+              <w:pStyle w:val="ListParagraph"/>
+              <w:spacing w:after="0"/>
+              <w:ind w:left="0"/>
+              <w:rPr>
+                <w:rFonts w:cs="Courier New"/>
+                <w:bCs/>
+                <w:sz w:val="24"/>
+                <w:szCs w:val="24"/>
+              </w:rPr>
+            </w:pPr>
+          </w:p>
+        </w:tc>
+      </w:tr>
+      <w:tr>
+        <w:tc>
+          <w:tcPr>
+            <w:tcW w:w="1165" w:type="dxa"/>
+          </w:tcPr>
+          <w:p>
+            <w:pPr>
+              <w:pStyle w:val="ListParagraph"/>
+              <w:spacing w:after="0"/>
+              <w:ind w:left="0"/>
+              <w:rPr>
+                <w:rFonts w:cs="Courier New"/>
+                <w:bCs/>
+                <w:sz w:val="24"/>
+                <w:szCs w:val="24"/>
+              </w:rPr>
+            </w:pPr>
+            <w:r>
+              <w:rPr>
+                <w:rFonts w:cs="Courier New"/>
+                <w:bCs/>
+                <w:sz w:val="24"/>
+                <w:szCs w:val="24"/>
+              </w:rPr>
+              <w:t>D</w:t>
+            </w:r>
+            <w:r>
+              <w:rPr>
+                <w:rFonts w:cs="Courier New"/>
+                <w:bCs/>
+              </w:rPr>
+              <w:t>T7</w:t>
+            </w:r>
+          </w:p>
+        </w:tc>
+        <w:tc>
+          <w:tcPr>
+            <w:tcW w:w="2790" w:type="dxa"/>
+          </w:tcPr>
+          <w:p>
+            <w:pPr>
+              <w:pStyle w:val="ListParagraph"/>
+              <w:spacing w:after="0"/>
+              <w:ind w:left="0"/>
+              <w:rPr>
+                <w:rFonts w:cs="Courier New"/>
+                <w:bCs/>
+                <w:sz w:val="24"/>
+                <w:szCs w:val="24"/>
+              </w:rPr>
+            </w:pPr>
+          </w:p>
+        </w:tc>
+        <w:tc>
+          <w:tcPr>
+            <w:tcW w:w="3076" w:type="dxa"/>
+          </w:tcPr>
+          <w:p>
+            <w:pPr>
+              <w:spacing w:after="0"/>
               <w:rPr>
                 <w:rStyle w:val="fontstyle01"/>
                 <w:b w:val="0"/>
                 <w:bCs w:val="0"/>
               </w:rPr>
-              <w:t xml:space="preserve"> true</w:t>
-            </w:r>
+            </w:pPr>
           </w:p>
         </w:tc>
         <w:tc>
@@ -8845,7 +8921,7 @@
                 <w:rFonts w:cs="Courier New"/>
                 <w:bCs/>
               </w:rPr>
-              <w:t>T4</w:t>
+              <w:t>T8</w:t>
             </w:r>
           </w:p>
         </w:tc>
@@ -8865,22 +8941,6 @@
                 <w:szCs w:val="24"/>
               </w:rPr>
             </w:pPr>
-            <w:r>
-              <w:rPr>
-                <w:rFonts w:cs="Courier New"/>
-                <w:bCs/>
-                <w:sz w:val="24"/>
-                <w:szCs w:val="24"/>
-              </w:rPr>
-              <w:t>R</w:t>
-            </w:r>
-            <w:r>
-              <w:rPr>
-                <w:rFonts w:cs="Courier New"/>
-                <w:bCs/>
-              </w:rPr>
-              <w:t>ule 4</w:t>
-            </w:r>
           </w:p>
         </w:tc>
         <w:tc>
@@ -8896,21 +8956,93 @@
                 <w:bCs w:val="0"/>
               </w:rPr>
             </w:pPr>
-            <w:r>
+          </w:p>
+        </w:tc>
+        <w:tc>
+          <w:tcPr>
+            <w:tcW w:w="2319" w:type="dxa"/>
+          </w:tcPr>
+          <w:p>
+            <w:pPr>
+              <w:pStyle w:val="ListParagraph"/>
+              <w:spacing w:after="0"/>
+              <w:ind w:left="0"/>
+              <w:rPr>
+                <w:rFonts w:cs="Courier New"/>
+                <w:bCs/>
+                <w:sz w:val="24"/>
+                <w:szCs w:val="24"/>
+              </w:rPr>
+            </w:pPr>
+          </w:p>
+        </w:tc>
+      </w:tr>
+      <w:tr>
+        <w:tc>
+          <w:tcPr>
+            <w:tcW w:w="1165" w:type="dxa"/>
+          </w:tcPr>
+          <w:p>
+            <w:pPr>
+              <w:pStyle w:val="ListParagraph"/>
+              <w:spacing w:after="0"/>
+              <w:ind w:left="0"/>
+              <w:rPr>
+                <w:rFonts w:cs="Courier New"/>
+                <w:bCs/>
+                <w:sz w:val="24"/>
+                <w:szCs w:val="24"/>
+              </w:rPr>
+            </w:pPr>
+            <w:r>
+              <w:rPr>
+                <w:rFonts w:cs="Courier New"/>
+                <w:bCs/>
+                <w:sz w:val="24"/>
+                <w:szCs w:val="24"/>
+              </w:rPr>
+              <w:t>D</w:t>
+            </w:r>
+            <w:r>
+              <w:rPr>
+                <w:rFonts w:cs="Courier New"/>
+                <w:bCs/>
+              </w:rPr>
+              <w:t>T9</w:t>
+            </w:r>
+          </w:p>
+        </w:tc>
+        <w:tc>
+          <w:tcPr>
+            <w:tcW w:w="2790" w:type="dxa"/>
+          </w:tcPr>
+          <w:p>
+            <w:pPr>
+              <w:pStyle w:val="ListParagraph"/>
+              <w:spacing w:after="0"/>
+              <w:ind w:left="0"/>
+              <w:rPr>
+                <w:rFonts w:cs="Courier New"/>
+                <w:bCs/>
+                <w:sz w:val="24"/>
+                <w:szCs w:val="24"/>
+              </w:rPr>
+            </w:pPr>
+          </w:p>
+        </w:tc>
+        <w:tc>
+          <w:tcPr>
+            <w:tcW w:w="3076" w:type="dxa"/>
+          </w:tcPr>
+          <w:p>
+            <w:pPr>
+              <w:spacing w:after="0"/>
               <w:rPr>
                 <w:rStyle w:val="fontstyle01"/>
                 <w:b w:val="0"/>
                 <w:bCs w:val="0"/>
               </w:rPr>
-              <w:t>6</w:t>
-            </w:r>
-            <w:r>
-              <w:rPr>
-                <w:rStyle w:val="fontstyle01"/>
-                <w:bCs w:val="0"/>
-              </w:rPr>
-              <w:t>5, false</w:t>
-            </w:r>
+            </w:pPr>
           </w:p>
         </w:tc>
         <w:tc>
@@ -8963,7 +9095,7 @@
                 <w:rFonts w:cs="Courier New"/>
                 <w:bCs/>
               </w:rPr>
-              <w:t>T5</w:t>
+              <w:t>T10</w:t>
             </w:r>
           </w:p>
         </w:tc>
@@ -8983,22 +9115,6 @@
                 <w:szCs w:val="24"/>
               </w:rPr>
             </w:pPr>
-            <w:r>
-              <w:rPr>
-                <w:rFonts w:cs="Courier New"/>
-                <w:bCs/>
-                <w:sz w:val="24"/>
-                <w:szCs w:val="24"/>
-              </w:rPr>
-              <w:t>R</w:t>
-            </w:r>
-            <w:r>
-              <w:rPr>
-                <w:rFonts w:cs="Courier New"/>
-                <w:bCs/>
-              </w:rPr>
-              <w:t>ule 5</w:t>
-            </w:r>
           </w:p>
         </w:tc>
         <w:tc>
@@ -9014,605 +9130,6 @@
                 <w:bCs w:val="0"/>
               </w:rPr>
             </w:pPr>
-            <w:r>
-              <w:rPr>
-                <w:rStyle w:val="fontstyle01"/>
-                <w:b w:val="0"/>
-                <w:bCs w:val="0"/>
-              </w:rPr>
-              <w:t>7</w:t>
-            </w:r>
-            <w:r>
-              <w:rPr>
-                <w:rStyle w:val="fontstyle01"/>
-                <w:bCs w:val="0"/>
-              </w:rPr>
-              <w:t>5,</w:t>
-            </w:r>
-            <w:r>
-              <w:rPr>
-                <w:rStyle w:val="fontstyle01"/>
-                <w:b w:val="0"/>
-                <w:bCs w:val="0"/>
-              </w:rPr>
-              <w:t xml:space="preserve"> true</w:t>
-            </w:r>
-          </w:p>
-        </w:tc>
-        <w:tc>
-          <w:tcPr>
-            <w:tcW w:w="2319" w:type="dxa"/>
-          </w:tcPr>
-          <w:p>
-            <w:pPr>
-              <w:pStyle w:val="ListParagraph"/>
-              <w:spacing w:after="0"/>
-              <w:ind w:left="0"/>
-              <w:rPr>
-                <w:rFonts w:cs="Courier New"/>
-                <w:bCs/>
-                <w:sz w:val="24"/>
-                <w:szCs w:val="24"/>
-              </w:rPr>
-            </w:pPr>
-          </w:p>
-        </w:tc>
-      </w:tr>
-      <w:tr>
-        <w:tc>
-          <w:tcPr>
-            <w:tcW w:w="1165" w:type="dxa"/>
-          </w:tcPr>
-          <w:p>
-            <w:pPr>
-              <w:pStyle w:val="ListParagraph"/>
-              <w:spacing w:after="0"/>
-              <w:ind w:left="0"/>
-              <w:rPr>
-                <w:rFonts w:cs="Courier New"/>
-                <w:bCs/>
-                <w:sz w:val="24"/>
-                <w:szCs w:val="24"/>
-              </w:rPr>
-            </w:pPr>
-            <w:r>
-              <w:rPr>
-                <w:rFonts w:cs="Courier New"/>
-                <w:bCs/>
-                <w:sz w:val="24"/>
-                <w:szCs w:val="24"/>
-              </w:rPr>
-              <w:t>D</w:t>
-            </w:r>
-            <w:r>
-              <w:rPr>
-                <w:rFonts w:cs="Courier New"/>
-                <w:bCs/>
-              </w:rPr>
-              <w:t>T6</w:t>
-            </w:r>
-          </w:p>
-        </w:tc>
-        <w:tc>
-          <w:tcPr>
-            <w:tcW w:w="2790" w:type="dxa"/>
-          </w:tcPr>
-          <w:p>
-            <w:pPr>
-              <w:pStyle w:val="ListParagraph"/>
-              <w:spacing w:after="0"/>
-              <w:ind w:left="0"/>
-              <w:rPr>
-                <w:rFonts w:cs="Courier New"/>
-                <w:bCs/>
-                <w:sz w:val="24"/>
-                <w:szCs w:val="24"/>
-              </w:rPr>
-            </w:pPr>
-            <w:r>
-              <w:rPr>
-                <w:rFonts w:cs="Courier New"/>
-                <w:bCs/>
-                <w:sz w:val="24"/>
-                <w:szCs w:val="24"/>
-              </w:rPr>
-              <w:t>R</w:t>
-            </w:r>
-            <w:r>
-              <w:rPr>
-                <w:rFonts w:cs="Courier New"/>
-                <w:bCs/>
-              </w:rPr>
-              <w:t>ule 6</w:t>
-            </w:r>
-          </w:p>
-        </w:tc>
-        <w:tc>
-          <w:tcPr>
-            <w:tcW w:w="3076" w:type="dxa"/>
-          </w:tcPr>
-          <w:p>
-            <w:pPr>
-              <w:spacing w:after="0"/>
-              <w:rPr>
-                <w:rStyle w:val="fontstyle01"/>
-                <w:b w:val="0"/>
-                <w:bCs w:val="0"/>
-              </w:rPr>
-            </w:pPr>
-            <w:r>
-              <w:rPr>
-                <w:rStyle w:val="fontstyle01"/>
-                <w:b w:val="0"/>
-                <w:bCs w:val="0"/>
-              </w:rPr>
-              <w:t>75,</w:t>
-            </w:r>
-            <w:r>
-              <w:rPr>
-                <w:rStyle w:val="fontstyle01"/>
-                <w:bCs w:val="0"/>
-              </w:rPr>
-              <w:t xml:space="preserve"> false</w:t>
-            </w:r>
-          </w:p>
-        </w:tc>
-        <w:tc>
-          <w:tcPr>
-            <w:tcW w:w="2319" w:type="dxa"/>
-          </w:tcPr>
-          <w:p>
-            <w:pPr>
-              <w:pStyle w:val="ListParagraph"/>
-              <w:spacing w:after="0"/>
-              <w:ind w:left="0"/>
-              <w:rPr>
-                <w:rFonts w:cs="Courier New"/>
-                <w:bCs/>
-                <w:sz w:val="24"/>
-                <w:szCs w:val="24"/>
-              </w:rPr>
-            </w:pPr>
-          </w:p>
-        </w:tc>
-      </w:tr>
-      <w:tr>
-        <w:tc>
-          <w:tcPr>
-            <w:tcW w:w="1165" w:type="dxa"/>
-          </w:tcPr>
-          <w:p>
-            <w:pPr>
-              <w:pStyle w:val="ListParagraph"/>
-              <w:spacing w:after="0"/>
-              <w:ind w:left="0"/>
-              <w:rPr>
-                <w:rFonts w:cs="Courier New"/>
-                <w:bCs/>
-                <w:sz w:val="24"/>
-                <w:szCs w:val="24"/>
-              </w:rPr>
-            </w:pPr>
-            <w:r>
-              <w:rPr>
-                <w:rFonts w:cs="Courier New"/>
-                <w:bCs/>
-                <w:sz w:val="24"/>
-                <w:szCs w:val="24"/>
-              </w:rPr>
-              <w:t>D</w:t>
-            </w:r>
-            <w:r>
-              <w:rPr>
-                <w:rFonts w:cs="Courier New"/>
-                <w:bCs/>
-              </w:rPr>
-              <w:t>T7</w:t>
-            </w:r>
-          </w:p>
-        </w:tc>
-        <w:tc>
-          <w:tcPr>
-            <w:tcW w:w="2790" w:type="dxa"/>
-          </w:tcPr>
-          <w:p>
-            <w:pPr>
-              <w:pStyle w:val="ListParagraph"/>
-              <w:spacing w:after="0"/>
-              <w:ind w:left="0"/>
-              <w:rPr>
-                <w:rFonts w:cs="Courier New"/>
-                <w:bCs/>
-                <w:sz w:val="24"/>
-                <w:szCs w:val="24"/>
-              </w:rPr>
-            </w:pPr>
-            <w:r>
-              <w:rPr>
-                <w:rFonts w:cs="Courier New"/>
-                <w:bCs/>
-                <w:sz w:val="24"/>
-                <w:szCs w:val="24"/>
-              </w:rPr>
-              <w:t>R</w:t>
-            </w:r>
-            <w:r>
-              <w:rPr>
-                <w:rFonts w:cs="Courier New"/>
-                <w:bCs/>
-              </w:rPr>
-              <w:t>ule 7</w:t>
-            </w:r>
-          </w:p>
-        </w:tc>
-        <w:tc>
-          <w:tcPr>
-            <w:tcW w:w="3076" w:type="dxa"/>
-          </w:tcPr>
-          <w:p>
-            <w:pPr>
-              <w:spacing w:after="0"/>
-              <w:rPr>
-                <w:rStyle w:val="fontstyle01"/>
-                <w:b w:val="0"/>
-                <w:bCs w:val="0"/>
-              </w:rPr>
-            </w:pPr>
-            <w:r>
-              <w:rPr>
-                <w:rStyle w:val="fontstyle01"/>
-                <w:b w:val="0"/>
-                <w:bCs w:val="0"/>
-              </w:rPr>
-              <w:t>85, true</w:t>
-            </w:r>
-          </w:p>
-        </w:tc>
-        <w:tc>
-          <w:tcPr>
-            <w:tcW w:w="2319" w:type="dxa"/>
-          </w:tcPr>
-          <w:p>
-            <w:pPr>
-              <w:pStyle w:val="ListParagraph"/>
-              <w:spacing w:after="0"/>
-              <w:ind w:left="0"/>
-              <w:rPr>
-                <w:rFonts w:cs="Courier New"/>
-                <w:bCs/>
-                <w:sz w:val="24"/>
-                <w:szCs w:val="24"/>
-              </w:rPr>
-            </w:pPr>
-          </w:p>
-        </w:tc>
-      </w:tr>
-      <w:tr>
-        <w:tc>
-          <w:tcPr>
-            <w:tcW w:w="1165" w:type="dxa"/>
-          </w:tcPr>
-          <w:p>
-            <w:pPr>
-              <w:pStyle w:val="ListParagraph"/>
-              <w:spacing w:after="0"/>
-              <w:ind w:left="0"/>
-              <w:rPr>
-                <w:rFonts w:cs="Courier New"/>
-                <w:bCs/>
-                <w:sz w:val="24"/>
-                <w:szCs w:val="24"/>
-              </w:rPr>
-            </w:pPr>
-            <w:r>
-              <w:rPr>
-                <w:rFonts w:cs="Courier New"/>
-                <w:bCs/>
-                <w:sz w:val="24"/>
-                <w:szCs w:val="24"/>
-              </w:rPr>
-              <w:t>D</w:t>
-            </w:r>
-            <w:r>
-              <w:rPr>
-                <w:rFonts w:cs="Courier New"/>
-                <w:bCs/>
-              </w:rPr>
-              <w:t>T8</w:t>
-            </w:r>
-          </w:p>
-        </w:tc>
-        <w:tc>
-          <w:tcPr>
-            <w:tcW w:w="2790" w:type="dxa"/>
-          </w:tcPr>
-          <w:p>
-            <w:pPr>
-              <w:pStyle w:val="ListParagraph"/>
-              <w:spacing w:after="0"/>
-              <w:ind w:left="0"/>
-              <w:rPr>
-                <w:rFonts w:cs="Courier New"/>
-                <w:bCs/>
-                <w:sz w:val="24"/>
-                <w:szCs w:val="24"/>
-              </w:rPr>
-            </w:pPr>
-            <w:r>
-              <w:rPr>
-                <w:rFonts w:cs="Courier New"/>
-                <w:bCs/>
-                <w:sz w:val="24"/>
-                <w:szCs w:val="24"/>
-              </w:rPr>
-              <w:t>R</w:t>
-            </w:r>
-            <w:r>
-              <w:rPr>
-                <w:rFonts w:cs="Courier New"/>
-                <w:bCs/>
-              </w:rPr>
-              <w:t>ule 8</w:t>
-            </w:r>
-          </w:p>
-        </w:tc>
-        <w:tc>
-          <w:tcPr>
-            <w:tcW w:w="3076" w:type="dxa"/>
-          </w:tcPr>
-          <w:p>
-            <w:pPr>
-              <w:spacing w:after="0"/>
-              <w:rPr>
-                <w:rStyle w:val="fontstyle01"/>
-                <w:b w:val="0"/>
-                <w:bCs w:val="0"/>
-              </w:rPr>
-            </w:pPr>
-            <w:r>
-              <w:rPr>
-                <w:rStyle w:val="fontstyle01"/>
-                <w:b w:val="0"/>
-                <w:bCs w:val="0"/>
-              </w:rPr>
-              <w:t>85,</w:t>
-            </w:r>
-            <w:r>
-              <w:rPr>
-                <w:rStyle w:val="fontstyle01"/>
-                <w:bCs w:val="0"/>
-              </w:rPr>
-              <w:t xml:space="preserve"> false</w:t>
-            </w:r>
-          </w:p>
-        </w:tc>
-        <w:tc>
-          <w:tcPr>
-            <w:tcW w:w="2319" w:type="dxa"/>
-          </w:tcPr>
-          <w:p>
-            <w:pPr>
-              <w:pStyle w:val="ListParagraph"/>
-              <w:spacing w:after="0"/>
-              <w:ind w:left="0"/>
-              <w:rPr>
-                <w:rFonts w:cs="Courier New"/>
-                <w:bCs/>
-                <w:sz w:val="24"/>
-                <w:szCs w:val="24"/>
-              </w:rPr>
-            </w:pPr>
-          </w:p>
-        </w:tc>
-      </w:tr>
-      <w:tr>
-        <w:tc>
-          <w:tcPr>
-            <w:tcW w:w="1165" w:type="dxa"/>
-          </w:tcPr>
-          <w:p>
-            <w:pPr>
-              <w:pStyle w:val="ListParagraph"/>
-              <w:spacing w:after="0"/>
-              <w:ind w:left="0"/>
-              <w:rPr>
-                <w:rFonts w:cs="Courier New"/>
-                <w:bCs/>
-                <w:sz w:val="24"/>
-                <w:szCs w:val="24"/>
-              </w:rPr>
-            </w:pPr>
-            <w:r>
-              <w:rPr>
-                <w:rFonts w:cs="Courier New"/>
-                <w:bCs/>
-                <w:sz w:val="24"/>
-                <w:szCs w:val="24"/>
-              </w:rPr>
-              <w:t>D</w:t>
-            </w:r>
-            <w:r>
-              <w:rPr>
-                <w:rFonts w:cs="Courier New"/>
-                <w:bCs/>
-              </w:rPr>
-              <w:t>T9</w:t>
-            </w:r>
-          </w:p>
-        </w:tc>
-        <w:tc>
-          <w:tcPr>
-            <w:tcW w:w="2790" w:type="dxa"/>
-          </w:tcPr>
-          <w:p>
-            <w:pPr>
-              <w:pStyle w:val="ListParagraph"/>
-              <w:spacing w:after="0"/>
-              <w:ind w:left="0"/>
-              <w:rPr>
-                <w:rFonts w:cs="Courier New"/>
-                <w:bCs/>
-                <w:sz w:val="24"/>
-                <w:szCs w:val="24"/>
-              </w:rPr>
-            </w:pPr>
-            <w:r>
-              <w:rPr>
-                <w:rFonts w:cs="Courier New"/>
-                <w:bCs/>
-                <w:sz w:val="24"/>
-                <w:szCs w:val="24"/>
-              </w:rPr>
-              <w:t>R</w:t>
-            </w:r>
-            <w:r>
-              <w:rPr>
-                <w:rFonts w:cs="Courier New"/>
-                <w:bCs/>
-              </w:rPr>
-              <w:t>ule 9</w:t>
-            </w:r>
-          </w:p>
-        </w:tc>
-        <w:tc>
-          <w:tcPr>
-            <w:tcW w:w="3076" w:type="dxa"/>
-          </w:tcPr>
-          <w:p>
-            <w:pPr>
-              <w:spacing w:after="0"/>
-              <w:rPr>
-                <w:rStyle w:val="fontstyle01"/>
-                <w:b w:val="0"/>
-                <w:bCs w:val="0"/>
-              </w:rPr>
-            </w:pPr>
-            <w:r>
-              <w:rPr>
-                <w:rStyle w:val="fontstyle01"/>
-                <w:b w:val="0"/>
-                <w:bCs w:val="0"/>
-              </w:rPr>
-              <w:t>95, true</w:t>
-            </w:r>
-          </w:p>
-        </w:tc>
-        <w:tc>
-          <w:tcPr>
-            <w:tcW w:w="2319" w:type="dxa"/>
-          </w:tcPr>
-          <w:p>
-            <w:pPr>
-              <w:pStyle w:val="ListParagraph"/>
-              <w:spacing w:after="0"/>
-              <w:ind w:left="0"/>
-              <w:rPr>
-                <w:rFonts w:cs="Courier New"/>
-                <w:bCs/>
-                <w:sz w:val="24"/>
-                <w:szCs w:val="24"/>
-              </w:rPr>
-            </w:pPr>
-          </w:p>
-        </w:tc>
-      </w:tr>
-      <w:tr>
-        <w:tc>
-          <w:tcPr>
-            <w:tcW w:w="1165" w:type="dxa"/>
-          </w:tcPr>
-          <w:p>
-            <w:pPr>
-              <w:pStyle w:val="ListParagraph"/>
-              <w:spacing w:after="0"/>
-              <w:ind w:left="0"/>
-              <w:rPr>
-                <w:rFonts w:cs="Courier New"/>
-                <w:bCs/>
-                <w:sz w:val="24"/>
-                <w:szCs w:val="24"/>
-              </w:rPr>
-            </w:pPr>
-            <w:r>
-              <w:rPr>
-                <w:rFonts w:cs="Courier New"/>
-                <w:bCs/>
-                <w:sz w:val="24"/>
-                <w:szCs w:val="24"/>
-              </w:rPr>
-              <w:t>D</w:t>
-            </w:r>
-            <w:r>
-              <w:rPr>
-                <w:rFonts w:cs="Courier New"/>
-                <w:bCs/>
-              </w:rPr>
-              <w:t>T10</w:t>
-            </w:r>
-          </w:p>
-        </w:tc>
-        <w:tc>
-          <w:tcPr>
-            <w:tcW w:w="2790" w:type="dxa"/>
-          </w:tcPr>
-          <w:p>
-            <w:pPr>
-              <w:pStyle w:val="ListParagraph"/>
-              <w:spacing w:after="0"/>
-              <w:ind w:left="0"/>
-              <w:rPr>
-                <w:rFonts w:cs="Courier New"/>
-                <w:bCs/>
-                <w:sz w:val="24"/>
-                <w:szCs w:val="24"/>
-              </w:rPr>
-            </w:pPr>
-            <w:r>
-              <w:rPr>
-                <w:rFonts w:cs="Courier New"/>
-                <w:bCs/>
-                <w:sz w:val="24"/>
-                <w:szCs w:val="24"/>
-              </w:rPr>
-              <w:t>R</w:t>
-            </w:r>
-            <w:r>
-              <w:rPr>
-                <w:rFonts w:cs="Courier New"/>
-                <w:bCs/>
-              </w:rPr>
-              <w:t>ule 10</w:t>
-            </w:r>
-          </w:p>
-        </w:tc>
-        <w:tc>
-          <w:tcPr>
-            <w:tcW w:w="3076" w:type="dxa"/>
-          </w:tcPr>
-          <w:p>
-            <w:pPr>
-              <w:spacing w:after="0"/>
-              <w:rPr>
-                <w:rStyle w:val="fontstyle01"/>
-                <w:b w:val="0"/>
-                <w:bCs w:val="0"/>
-              </w:rPr>
-            </w:pPr>
-            <w:r>
-              <w:rPr>
-                <w:rStyle w:val="fontstyle01"/>
-                <w:b w:val="0"/>
-                <w:bCs w:val="0"/>
-              </w:rPr>
-              <w:t>95,</w:t>
-            </w:r>
-            <w:r>
-              <w:rPr>
-                <w:rStyle w:val="fontstyle01"/>
-                <w:bCs w:val="0"/>
-              </w:rPr>
-              <w:t xml:space="preserve"> false</w:t>
-            </w:r>
           </w:p>
         </w:tc>
         <w:tc>
@@ -10179,27 +9696,7 @@
                 <w:sz w:val="24"/>
                 <w:szCs w:val="24"/>
               </w:rPr>
-              <w:t>EP</w:t>
-            </w:r>
-            <w:proofErr w:type="gramStart"/>
-            <w:r>
-              <w:rPr>
-                <w:rFonts w:cs="Courier New"/>
-                <w:bCs/>
-                <w:sz w:val="24"/>
-                <w:szCs w:val="24"/>
-              </w:rPr>
-              <w:t>2,EP</w:t>
-            </w:r>
-            <w:proofErr w:type="gramEnd"/>
-            <w:r>
-              <w:rPr>
-                <w:rFonts w:cs="Courier New"/>
-                <w:bCs/>
-                <w:sz w:val="24"/>
-                <w:szCs w:val="24"/>
-              </w:rPr>
-              <w:t>7,EP9,EP11,EP13</w:t>
+              <w:t>EP2,EP7,EP9,EP11,EP13</w:t>
             </w:r>
           </w:p>
         </w:tc>
@@ -10428,27 +9925,7 @@
                 <w:sz w:val="24"/>
                 <w:szCs w:val="24"/>
               </w:rPr>
-              <w:t>EP</w:t>
-            </w:r>
-            <w:proofErr w:type="gramStart"/>
-            <w:r>
-              <w:rPr>
-                <w:rFonts w:cs="Courier New"/>
-                <w:bCs/>
-                <w:sz w:val="24"/>
-                <w:szCs w:val="24"/>
-              </w:rPr>
-              <w:t>3,EP</w:t>
-            </w:r>
-            <w:proofErr w:type="gramEnd"/>
-            <w:r>
-              <w:rPr>
-                <w:rFonts w:cs="Courier New"/>
-                <w:bCs/>
-                <w:sz w:val="24"/>
-                <w:szCs w:val="24"/>
-              </w:rPr>
-              <w:t>7,EP9,EP11,EP13</w:t>
+              <w:t>EP3,EP7,EP9,EP11,EP13</w:t>
             </w:r>
           </w:p>
         </w:tc>
@@ -10679,7 +10156,6 @@
               </w:rPr>
               <w:t>EP</w:t>
             </w:r>
-            <w:proofErr w:type="gramStart"/>
             <w:r>
               <w:rPr>
                 <w:rFonts w:cs="Courier New"/>
@@ -10696,17 +10172,7 @@
                 <w:sz w:val="24"/>
                 <w:szCs w:val="24"/>
               </w:rPr>
-              <w:t>,EP</w:t>
-            </w:r>
-            <w:proofErr w:type="gramEnd"/>
-            <w:r>
-              <w:rPr>
-                <w:rFonts w:cs="Courier New"/>
-                <w:bCs/>
-                <w:sz w:val="24"/>
-                <w:szCs w:val="24"/>
-              </w:rPr>
-              <w:t>7,EP9,EP11,EP13</w:t>
+              <w:t>,EP7,EP9,EP11,EP13</w:t>
             </w:r>
           </w:p>
         </w:tc>
@@ -10937,7 +10403,6 @@
               </w:rPr>
               <w:t>EP</w:t>
             </w:r>
-            <w:proofErr w:type="gramStart"/>
             <w:r>
               <w:rPr>
                 <w:rFonts w:cs="Courier New"/>
@@ -10954,17 +10419,7 @@
                 <w:sz w:val="24"/>
                 <w:szCs w:val="24"/>
               </w:rPr>
-              <w:t>,EP</w:t>
-            </w:r>
-            <w:proofErr w:type="gramEnd"/>
-            <w:r>
-              <w:rPr>
-                <w:rFonts w:cs="Courier New"/>
-                <w:bCs/>
-                <w:sz w:val="24"/>
-                <w:szCs w:val="24"/>
-              </w:rPr>
-              <w:t>7,EP9,EP11,EP13</w:t>
+              <w:t>,EP7,EP9,EP11,EP13</w:t>
             </w:r>
           </w:p>
         </w:tc>
@@ -11193,36 +10648,16 @@
                 <w:sz w:val="24"/>
                 <w:szCs w:val="24"/>
               </w:rPr>
-              <w:t>EP1</w:t>
-            </w:r>
-            <w:proofErr w:type="gramStart"/>
-            <w:r>
-              <w:rPr>
-                <w:rFonts w:cs="Courier New"/>
-                <w:bCs/>
-                <w:sz w:val="24"/>
-                <w:szCs w:val="24"/>
-              </w:rPr>
-              <w:t xml:space="preserve">, </w:t>
-            </w:r>
-            <w:r>
-              <w:rPr>
-                <w:rFonts w:cs="Courier New"/>
-                <w:bCs/>
-                <w:sz w:val="24"/>
-                <w:szCs w:val="24"/>
-              </w:rPr>
-              <w:t>,EP</w:t>
-            </w:r>
-            <w:proofErr w:type="gramEnd"/>
-            <w:r>
-              <w:rPr>
-                <w:rFonts w:cs="Courier New"/>
-                <w:bCs/>
-                <w:sz w:val="24"/>
-                <w:szCs w:val="24"/>
-              </w:rPr>
-              <w:t>6,EP8,EP10</w:t>
+              <w:t xml:space="preserve">EP1, </w:t>
+            </w:r>
+            <w:r>
+              <w:rPr>
+                <w:rFonts w:cs="Courier New"/>
+                <w:bCs/>
+                <w:sz w:val="24"/>
+                <w:szCs w:val="24"/>
+              </w:rPr>
+              <w:t>,EP6,EP8,EP10</w:t>
             </w:r>
             <w:r>
               <w:rPr>

--- a/carry_license/final-license_solution.docx
+++ b/carry_license/final-license_solution.docx
@@ -155,191 +155,6 @@
           <w:lang w:val="en-US"/>
         </w:rPr>
       </w:pPr>
-      <w:r>
-        <w:rPr>
-          <w:rFonts w:ascii="Courier" w:eastAsia="Times New Roman" w:hAnsi="Courier" w:cs="Times New Roman"/>
-          <w:color w:val="CCCCCC"/>
-          <w:sz w:val="18"/>
-          <w:szCs w:val="18"/>
-          <w:lang w:val="en-US"/>
-        </w:rPr>
-        <w:t xml:space="preserve">    </w:t>
-      </w:r>
-      <w:r>
-        <w:rPr>
-          <w:rFonts w:ascii="Courier" w:eastAsia="Times New Roman" w:hAnsi="Courier" w:cs="Times New Roman"/>
-          <w:color w:val="569CD6"/>
-          <w:sz w:val="18"/>
-          <w:szCs w:val="18"/>
-          <w:lang w:val="en-US"/>
-        </w:rPr>
-        <w:t>public</w:t>
-      </w:r>
-      <w:r>
-        <w:rPr>
-          <w:rFonts w:ascii="Courier" w:eastAsia="Times New Roman" w:hAnsi="Courier" w:cs="Times New Roman"/>
-          <w:color w:val="CCCCCC"/>
-          <w:sz w:val="18"/>
-          <w:szCs w:val="18"/>
-          <w:lang w:val="en-US"/>
-        </w:rPr>
-        <w:t xml:space="preserve"> </w:t>
-      </w:r>
-      <w:r>
-        <w:rPr>
-          <w:rFonts w:ascii="Courier" w:eastAsia="Times New Roman" w:hAnsi="Courier" w:cs="Times New Roman"/>
-          <w:color w:val="569CD6"/>
-          <w:sz w:val="18"/>
-          <w:szCs w:val="18"/>
-          <w:lang w:val="en-US"/>
-        </w:rPr>
-        <w:t>static</w:t>
-      </w:r>
-      <w:r>
-        <w:rPr>
-          <w:rFonts w:ascii="Courier" w:eastAsia="Times New Roman" w:hAnsi="Courier" w:cs="Times New Roman"/>
-          <w:color w:val="CCCCCC"/>
-          <w:sz w:val="18"/>
-          <w:szCs w:val="18"/>
-          <w:lang w:val="en-US"/>
-        </w:rPr>
-        <w:t xml:space="preserve"> </w:t>
-      </w:r>
-      <w:proofErr w:type="spellStart"/>
-      <w:r>
-        <w:rPr>
-          <w:rFonts w:ascii="Courier" w:eastAsia="Times New Roman" w:hAnsi="Courier" w:cs="Times New Roman"/>
-          <w:color w:val="569CD6"/>
-          <w:sz w:val="18"/>
-          <w:szCs w:val="18"/>
-          <w:lang w:val="en-US"/>
-        </w:rPr>
-        <w:t>enum</w:t>
-      </w:r>
-      <w:proofErr w:type="spellEnd"/>
-      <w:r>
-        <w:rPr>
-          <w:rFonts w:ascii="Courier" w:eastAsia="Times New Roman" w:hAnsi="Courier" w:cs="Times New Roman"/>
-          <w:color w:val="CCCCCC"/>
-          <w:sz w:val="18"/>
-          <w:szCs w:val="18"/>
-          <w:lang w:val="en-US"/>
-        </w:rPr>
-        <w:t xml:space="preserve"> </w:t>
-      </w:r>
-      <w:r>
-        <w:rPr>
-          <w:rFonts w:ascii="Courier" w:eastAsia="Times New Roman" w:hAnsi="Courier" w:cs="Times New Roman"/>
-          <w:color w:val="4EC9B0"/>
-          <w:sz w:val="18"/>
-          <w:szCs w:val="18"/>
-          <w:lang w:val="en-US"/>
-        </w:rPr>
-        <w:t>Status</w:t>
-      </w:r>
-      <w:r>
-        <w:rPr>
-          <w:rFonts w:ascii="Courier" w:eastAsia="Times New Roman" w:hAnsi="Courier" w:cs="Times New Roman"/>
-          <w:color w:val="CCCCCC"/>
-          <w:sz w:val="18"/>
-          <w:szCs w:val="18"/>
-          <w:lang w:val="en-US"/>
-        </w:rPr>
-        <w:t xml:space="preserve"> { </w:t>
-      </w:r>
-      <w:r>
-        <w:rPr>
-          <w:rFonts w:ascii="Courier" w:eastAsia="Times New Roman" w:hAnsi="Courier" w:cs="Times New Roman"/>
-          <w:color w:val="4FC1FF"/>
-          <w:sz w:val="18"/>
-          <w:szCs w:val="18"/>
-          <w:lang w:val="en-US"/>
-        </w:rPr>
-        <w:t>GRANTED</w:t>
-      </w:r>
-      <w:r>
-        <w:rPr>
-          <w:rFonts w:ascii="Courier" w:eastAsia="Times New Roman" w:hAnsi="Courier" w:cs="Times New Roman"/>
-          <w:color w:val="CCCCCC"/>
-          <w:sz w:val="18"/>
-          <w:szCs w:val="18"/>
-          <w:lang w:val="en-US"/>
-        </w:rPr>
-        <w:t xml:space="preserve">, </w:t>
-      </w:r>
-      <w:r>
-        <w:rPr>
-          <w:rFonts w:ascii="Courier" w:eastAsia="Times New Roman" w:hAnsi="Courier" w:cs="Times New Roman"/>
-          <w:color w:val="4FC1FF"/>
-          <w:sz w:val="18"/>
-          <w:szCs w:val="18"/>
-          <w:lang w:val="en-US"/>
-        </w:rPr>
-        <w:t>DENIED</w:t>
-      </w:r>
-      <w:r>
-        <w:rPr>
-          <w:rFonts w:ascii="Courier" w:eastAsia="Times New Roman" w:hAnsi="Courier" w:cs="Times New Roman"/>
-          <w:color w:val="CCCCCC"/>
-          <w:sz w:val="18"/>
-          <w:szCs w:val="18"/>
-          <w:lang w:val="en-US"/>
-        </w:rPr>
-        <w:t xml:space="preserve">, </w:t>
-      </w:r>
-      <w:r>
-        <w:rPr>
-          <w:rFonts w:ascii="Courier" w:eastAsia="Times New Roman" w:hAnsi="Courier" w:cs="Times New Roman"/>
-          <w:color w:val="4FC1FF"/>
-          <w:sz w:val="18"/>
-          <w:szCs w:val="18"/>
-          <w:lang w:val="en-US"/>
-        </w:rPr>
-        <w:t>TEMPORARY</w:t>
-      </w:r>
-      <w:r>
-        <w:rPr>
-          <w:rFonts w:ascii="Courier" w:eastAsia="Times New Roman" w:hAnsi="Courier" w:cs="Times New Roman"/>
-          <w:color w:val="CCCCCC"/>
-          <w:sz w:val="18"/>
-          <w:szCs w:val="18"/>
-          <w:lang w:val="en-US"/>
-        </w:rPr>
-        <w:t xml:space="preserve">, </w:t>
-      </w:r>
-      <w:r>
-        <w:rPr>
-          <w:rFonts w:ascii="Courier" w:eastAsia="Times New Roman" w:hAnsi="Courier" w:cs="Times New Roman"/>
-          <w:color w:val="4FC1FF"/>
-          <w:sz w:val="18"/>
-          <w:szCs w:val="18"/>
-          <w:lang w:val="en-US"/>
-        </w:rPr>
-        <w:t>ERROR</w:t>
-      </w:r>
-      <w:r>
-        <w:rPr>
-          <w:rFonts w:ascii="Courier" w:eastAsia="Times New Roman" w:hAnsi="Courier" w:cs="Times New Roman"/>
-          <w:color w:val="CCCCCC"/>
-          <w:sz w:val="18"/>
-          <w:szCs w:val="18"/>
-          <w:lang w:val="en-US"/>
-        </w:rPr>
-        <w:t>};</w:t>
-      </w:r>
-    </w:p>
-    <w:p>
-      <w:pPr>
-        <w:shd w:val="clear" w:color="auto" w:fill="1F1F1F"/>
-        <w:spacing w:after="0" w:line="240" w:lineRule="atLeast"/>
-        <w:rPr>
-          <w:rFonts w:ascii="Courier" w:eastAsia="Times New Roman" w:hAnsi="Courier" w:cs="Times New Roman"/>
-          <w:color w:val="CCCCCC"/>
-          <w:sz w:val="18"/>
-          <w:szCs w:val="18"/>
-          <w:lang w:val="en-US"/>
-        </w:rPr>
-      </w:pPr>
     </w:p>
     <w:p>
       <w:pPr>
@@ -430,7 +245,7 @@
           <w:szCs w:val="18"/>
           <w:lang w:val="en-US"/>
         </w:rPr>
-        <w:t>     * Criminal History: Must not have a felony conviction or be subject to an outstanding felony warrant</w:t>
+        <w:t>     * Criminal History: Must not have a felony conviction or be subject to an outstanding felony warrant. Even military do not get a license if they are f</w:t>
       </w:r>
     </w:p>
     <w:p>
@@ -602,29 +417,7 @@
           <w:szCs w:val="18"/>
           <w:lang w:val="en-US"/>
         </w:rPr>
-        <w:t xml:space="preserve"> </w:t>
-      </w:r>
-      <w:proofErr w:type="spellStart"/>
-      <w:r>
-        <w:rPr>
-          <w:rFonts w:ascii="Courier" w:eastAsia="Times New Roman" w:hAnsi="Courier" w:cs="Times New Roman"/>
-          <w:color w:val="6A9955"/>
-          <w:sz w:val="18"/>
-          <w:szCs w:val="18"/>
-          <w:lang w:val="en-US"/>
-        </w:rPr>
-        <w:t>boolean</w:t>
-      </w:r>
-      <w:proofErr w:type="spellEnd"/>
-      <w:r>
-        <w:rPr>
-          <w:rFonts w:ascii="Courier" w:eastAsia="Times New Roman" w:hAnsi="Courier" w:cs="Times New Roman"/>
-          <w:color w:val="6A9955"/>
-          <w:sz w:val="18"/>
-          <w:szCs w:val="18"/>
-          <w:lang w:val="en-US"/>
-        </w:rPr>
-        <w:t xml:space="preserve"> </w:t>
+        <w:t xml:space="preserve"> boolean </w:t>
       </w:r>
     </w:p>
     <w:p>
@@ -669,7 +462,6 @@
         </w:rPr>
         <w:t xml:space="preserve"> </w:t>
       </w:r>
-      <w:proofErr w:type="spellStart"/>
       <w:r>
         <w:rPr>
           <w:rFonts w:ascii="Courier" w:eastAsia="Times New Roman" w:hAnsi="Courier" w:cs="Times New Roman"/>
@@ -680,7 +472,6 @@
         </w:rPr>
         <w:t>no_criminal</w:t>
       </w:r>
-      <w:proofErr w:type="spellEnd"/>
       <w:r>
         <w:rPr>
           <w:rFonts w:ascii="Courier" w:eastAsia="Times New Roman" w:hAnsi="Courier" w:cs="Times New Roman"/>
@@ -689,9 +480,21 @@
           <w:szCs w:val="18"/>
           <w:lang w:val="en-US"/>
         </w:rPr>
-        <w:t xml:space="preserve"> </w:t>
+        <w:t xml:space="preserve"> boolean</w:t>
       </w:r>
-      <w:proofErr w:type="spellStart"/>
+    </w:p>
+    <w:p>
+      <w:pPr>
+        <w:shd w:val="clear" w:color="auto" w:fill="1F1F1F"/>
+        <w:spacing w:after="0" w:line="240" w:lineRule="atLeast"/>
+        <w:rPr>
+          <w:rFonts w:ascii="Courier" w:eastAsia="Times New Roman" w:hAnsi="Courier" w:cs="Times New Roman"/>
+          <w:color w:val="CCCCCC"/>
+          <w:sz w:val="18"/>
+          <w:szCs w:val="18"/>
+          <w:lang w:val="en-US"/>
+        </w:rPr>
+      </w:pPr>
       <w:r>
         <w:rPr>
           <w:rFonts w:ascii="Courier" w:eastAsia="Times New Roman" w:hAnsi="Courier" w:cs="Times New Roman"/>
@@ -700,22 +503,18 @@
           <w:szCs w:val="18"/>
           <w:lang w:val="en-US"/>
         </w:rPr>
-        <w:t>boolean</w:t>
+        <w:t xml:space="preserve">     * </w:t>
       </w:r>
-      <w:proofErr w:type="spellEnd"/>
-    </w:p>
-    <w:p>
-      <w:pPr>
-        <w:shd w:val="clear" w:color="auto" w:fill="1F1F1F"/>
-        <w:spacing w:after="0" w:line="240" w:lineRule="atLeast"/>
+      <w:r>
         <w:rPr>
           <w:rFonts w:ascii="Courier" w:eastAsia="Times New Roman" w:hAnsi="Courier" w:cs="Times New Roman"/>
-          <w:color w:val="CCCCCC"/>
+          <w:color w:val="569CD6"/>
           <w:sz w:val="18"/>
           <w:szCs w:val="18"/>
           <w:lang w:val="en-US"/>
         </w:rPr>
-      </w:pPr>
+        <w:t>@param</w:t>
+      </w:r>
       <w:r>
         <w:rPr>
           <w:rFonts w:ascii="Courier" w:eastAsia="Times New Roman" w:hAnsi="Courier" w:cs="Times New Roman"/>
@@ -724,17 +523,17 @@
           <w:szCs w:val="18"/>
           <w:lang w:val="en-US"/>
         </w:rPr>
-        <w:t xml:space="preserve">     * </w:t>
+        <w:t xml:space="preserve"> </w:t>
       </w:r>
       <w:r>
         <w:rPr>
           <w:rFonts w:ascii="Courier" w:eastAsia="Times New Roman" w:hAnsi="Courier" w:cs="Times New Roman"/>
-          <w:color w:val="569CD6"/>
+          <w:color w:val="9CDCFE"/>
           <w:sz w:val="18"/>
           <w:szCs w:val="18"/>
           <w:lang w:val="en-US"/>
         </w:rPr>
-        <w:t>@param</w:t>
+        <w:t>trained</w:t>
       </w:r>
       <w:r>
         <w:rPr>
@@ -744,40 +543,8 @@
           <w:szCs w:val="18"/>
           <w:lang w:val="en-US"/>
         </w:rPr>
-        <w:t xml:space="preserve"> </w:t>
+        <w:t xml:space="preserve"> boolean</w:t>
       </w:r>
-      <w:r>
-        <w:rPr>
-          <w:rFonts w:ascii="Courier" w:eastAsia="Times New Roman" w:hAnsi="Courier" w:cs="Times New Roman"/>
-          <w:color w:val="9CDCFE"/>
-          <w:sz w:val="18"/>
-          <w:szCs w:val="18"/>
-          <w:lang w:val="en-US"/>
-        </w:rPr>
-        <w:t>trained</w:t>
-      </w:r>
-      <w:r>
-        <w:rPr>
-          <w:rFonts w:ascii="Courier" w:eastAsia="Times New Roman" w:hAnsi="Courier" w:cs="Times New Roman"/>
-          <w:color w:val="6A9955"/>
-          <w:sz w:val="18"/>
-          <w:szCs w:val="18"/>
-          <w:lang w:val="en-US"/>
-        </w:rPr>
-        <w:t xml:space="preserve"> </w:t>
-      </w:r>
-      <w:proofErr w:type="spellStart"/>
-      <w:r>
-        <w:rPr>
-          <w:rFonts w:ascii="Courier" w:eastAsia="Times New Roman" w:hAnsi="Courier" w:cs="Times New Roman"/>
-          <w:color w:val="6A9955"/>
-          <w:sz w:val="18"/>
-          <w:szCs w:val="18"/>
-          <w:lang w:val="en-US"/>
-        </w:rPr>
-        <w:t>boolean</w:t>
-      </w:r>
-      <w:proofErr w:type="spellEnd"/>
     </w:p>
     <w:p>
       <w:pPr>
@@ -1157,7 +924,6 @@
         </w:rPr>
         <w:t xml:space="preserve">| </w:t>
       </w:r>
-      <w:proofErr w:type="spellStart"/>
       <w:r>
         <w:rPr>
           <w:rStyle w:val="fontstyle01"/>
@@ -1182,7 +948,6 @@
         </w:rPr>
         <w:t>MIN_VALUE</w:t>
       </w:r>
-      <w:proofErr w:type="spellEnd"/>
       <w:r>
         <w:rPr>
           <w:rStyle w:val="fontstyle01"/>
@@ -1207,7 +972,6 @@
         </w:rPr>
         <w:t xml:space="preserve">    </w:t>
       </w:r>
-      <w:proofErr w:type="spellStart"/>
       <w:r>
         <w:rPr>
           <w:rStyle w:val="fontstyle01"/>
@@ -1230,16 +994,7 @@
           <w:b w:val="0"/>
           <w:bCs w:val="0"/>
         </w:rPr>
-        <w:t>MAX_VALUE</w:t>
-      </w:r>
-      <w:proofErr w:type="spellEnd"/>
-      <w:r>
-        <w:rPr>
-          <w:rStyle w:val="fontstyle01"/>
-          <w:b w:val="0"/>
-          <w:bCs w:val="0"/>
-        </w:rPr>
-        <w:t xml:space="preserve"> |</w:t>
+        <w:t>MAX_VALUE |</w:t>
       </w:r>
     </w:p>
     <w:p>
@@ -1293,23 +1048,13 @@
           <w:bCs w:val="0"/>
         </w:rPr>
       </w:pPr>
-      <w:proofErr w:type="spellStart"/>
       <w:r>
         <w:rPr>
           <w:rStyle w:val="fontstyle01"/>
           <w:b w:val="0"/>
           <w:bCs w:val="0"/>
         </w:rPr>
-        <w:t>No_criminal</w:t>
-      </w:r>
-      <w:proofErr w:type="spellEnd"/>
-      <w:r>
-        <w:rPr>
-          <w:rStyle w:val="fontstyle01"/>
-          <w:b w:val="0"/>
-          <w:bCs w:val="0"/>
-        </w:rPr>
-        <w:t>:</w:t>
+        <w:t>No_criminal:</w:t>
       </w:r>
     </w:p>
     <w:p>
@@ -1644,7 +1389,6 @@
                 <w:szCs w:val="24"/>
               </w:rPr>
             </w:pPr>
-            <w:proofErr w:type="spellStart"/>
             <w:r>
               <w:rPr>
                 <w:rFonts w:cs="Courier New"/>
@@ -1658,14 +1402,7 @@
               <w:rPr>
                 <w:rFonts w:cs="Courier New"/>
               </w:rPr>
-              <w:t>ong.MIN_VALUE</w:t>
-            </w:r>
-            <w:proofErr w:type="spellEnd"/>
-            <w:r>
-              <w:rPr>
-                <w:rFonts w:cs="Courier New"/>
-              </w:rPr>
-              <w:t xml:space="preserve">  ..  -1</w:t>
+              <w:t>ong.MIN_VALUE  ..  -1</w:t>
             </w:r>
           </w:p>
         </w:tc>
@@ -2023,16 +1760,8 @@
               <w:rPr>
                 <w:rFonts w:cs="Courier New"/>
               </w:rPr>
-              <w:t xml:space="preserve">  ..  </w:t>
-            </w:r>
-            <w:proofErr w:type="spellStart"/>
-            <w:r>
-              <w:rPr>
-                <w:rFonts w:cs="Courier New"/>
-              </w:rPr>
-              <w:t>Long.MAX_VALUE</w:t>
-            </w:r>
-            <w:proofErr w:type="spellEnd"/>
+              <w:t xml:space="preserve">  ..  Long.MAX_VALUE</w:t>
+            </w:r>
           </w:p>
         </w:tc>
         <w:tc>
@@ -2229,7 +1958,6 @@
                 <w:szCs w:val="24"/>
               </w:rPr>
             </w:pPr>
-            <w:proofErr w:type="spellStart"/>
             <w:r>
               <w:rPr>
                 <w:rFonts w:cs="Courier New"/>
@@ -2239,7 +1967,6 @@
               </w:rPr>
               <w:t>No_criminal</w:t>
             </w:r>
-            <w:proofErr w:type="spellEnd"/>
           </w:p>
         </w:tc>
         <w:tc>
@@ -2973,7 +2700,6 @@
           <w:bCs w:val="0"/>
         </w:rPr>
       </w:pPr>
-      <w:proofErr w:type="spellStart"/>
       <w:r>
         <w:rPr>
           <w:rStyle w:val="fontstyle01"/>
@@ -2983,7 +2709,6 @@
         <w:lastRenderedPageBreak/>
         <w:t>No_criminal</w:t>
       </w:r>
-      <w:proofErr w:type="spellEnd"/>
     </w:p>
     <w:p>
       <w:pPr>
@@ -3055,13 +2780,24 @@
         </w:rPr>
         <w:t xml:space="preserve"> </w:t>
       </w:r>
-      <w:r>
+    </w:p>
+    <w:p>
+      <w:pPr>
+        <w:pStyle w:val="ListParagraph"/>
+        <w:ind w:left="0"/>
         <w:rPr>
           <w:rStyle w:val="fontstyle01"/>
           <w:b w:val="0"/>
           <w:bCs w:val="0"/>
         </w:rPr>
-        <w:t>(in this solution, I simply pasted a picture of the spreadsheet to make it fit better)</w:t>
+      </w:pPr>
+      <w:r>
+        <w:rPr>
+          <w:rStyle w:val="fontstyle01"/>
+          <w:b w:val="0"/>
+          <w:bCs w:val="0"/>
+        </w:rPr>
+        <w:t>These are all the tests with invalid combinations filtered out:</w:t>
       </w:r>
     </w:p>
     <w:p>
@@ -3074,6 +2810,337 @@
           <w:bCs w:val="0"/>
         </w:rPr>
       </w:pPr>
+      <w:r>
+        <w:rPr>
+          <w:rStyle w:val="fontstyle01"/>
+          <w:b w:val="0"/>
+          <w:bCs w:val="0"/>
+        </w:rPr>
+        <w:drawing>
+          <wp:inline distT="0" distB="0" distL="0" distR="0" wp14:anchorId="0B05F4D6" wp14:editId="55E9D070">
+            <wp:extent cx="5943600" cy="3937000"/>
+            <wp:effectExtent l="0" t="0" r="0" b="6350"/>
+            <wp:docPr id="460064172" name="Picture 1"/>
+            <wp:cNvGraphicFramePr>
+              <a:graphicFrameLocks xmlns:a="http://schemas.openxmlformats.org/drawingml/2006/main" noChangeAspect="1"/>
+            </wp:cNvGraphicFramePr>
+            <a:graphic xmlns:a="http://schemas.openxmlformats.org/drawingml/2006/main">
+              <a:graphicData uri="http://schemas.openxmlformats.org/drawingml/2006/picture">
+                <pic:pic xmlns:pic="http://schemas.openxmlformats.org/drawingml/2006/picture">
+                  <pic:nvPicPr>
+                    <pic:cNvPr id="460064172" name=""/>
+                    <pic:cNvPicPr/>
+                  </pic:nvPicPr>
+                  <pic:blipFill>
+                    <a:blip r:embed="rId5"/>
+                    <a:stretch>
+                      <a:fillRect/>
+                    </a:stretch>
+                  </pic:blipFill>
+                  <pic:spPr>
+                    <a:xfrm>
+                      <a:off x="0" y="0"/>
+                      <a:ext cx="5943600" cy="3937000"/>
+                    </a:xfrm>
+                    <a:prstGeom prst="rect">
+                      <a:avLst/>
+                    </a:prstGeom>
+                  </pic:spPr>
+                </pic:pic>
+              </a:graphicData>
+            </a:graphic>
+          </wp:inline>
+        </w:drawing>
+      </w:r>
+    </w:p>
+    <w:p>
+      <w:pPr>
+        <w:pStyle w:val="ListParagraph"/>
+        <w:ind w:left="0"/>
+        <w:rPr>
+          <w:rStyle w:val="fontstyle01"/>
+          <w:b w:val="0"/>
+          <w:bCs w:val="0"/>
+        </w:rPr>
+      </w:pPr>
+      <w:r>
+        <w:rPr>
+          <w:rStyle w:val="fontstyle01"/>
+          <w:b w:val="0"/>
+          <w:bCs w:val="0"/>
+        </w:rPr>
+        <w:t>If you filter on age 15 also, you get all denied because the applicant is too young:</w:t>
+      </w:r>
+    </w:p>
+    <w:p>
+      <w:pPr>
+        <w:pStyle w:val="ListParagraph"/>
+        <w:ind w:left="0"/>
+        <w:rPr>
+          <w:rStyle w:val="fontstyle01"/>
+          <w:b w:val="0"/>
+          <w:bCs w:val="0"/>
+        </w:rPr>
+      </w:pPr>
+      <w:r>
+        <w:rPr>
+          <w:rStyle w:val="fontstyle01"/>
+          <w:b w:val="0"/>
+          <w:bCs w:val="0"/>
+        </w:rPr>
+        <w:drawing>
+          <wp:inline distT="0" distB="0" distL="0" distR="0" wp14:anchorId="07049B33" wp14:editId="02EBF197">
+            <wp:extent cx="5943600" cy="1077595"/>
+            <wp:effectExtent l="0" t="0" r="0" b="8255"/>
+            <wp:docPr id="714329259" name="Picture 1" descr="A screenshot of a computer&#10;&#10;Description automatically generated"/>
+            <wp:cNvGraphicFramePr>
+              <a:graphicFrameLocks xmlns:a="http://schemas.openxmlformats.org/drawingml/2006/main" noChangeAspect="1"/>
+            </wp:cNvGraphicFramePr>
+            <a:graphic xmlns:a="http://schemas.openxmlformats.org/drawingml/2006/main">
+              <a:graphicData uri="http://schemas.openxmlformats.org/drawingml/2006/picture">
+                <pic:pic xmlns:pic="http://schemas.openxmlformats.org/drawingml/2006/picture">
+                  <pic:nvPicPr>
+                    <pic:cNvPr id="714329259" name="Picture 1" descr="A screenshot of a computer&#10;&#10;Description automatically generated"/>
+                    <pic:cNvPicPr/>
+                  </pic:nvPicPr>
+                  <pic:blipFill>
+                    <a:blip r:embed="rId6"/>
+                    <a:stretch>
+                      <a:fillRect/>
+                    </a:stretch>
+                  </pic:blipFill>
+                  <pic:spPr>
+                    <a:xfrm>
+                      <a:off x="0" y="0"/>
+                      <a:ext cx="5943600" cy="1077595"/>
+                    </a:xfrm>
+                    <a:prstGeom prst="rect">
+                      <a:avLst/>
+                    </a:prstGeom>
+                  </pic:spPr>
+                </pic:pic>
+              </a:graphicData>
+            </a:graphic>
+          </wp:inline>
+        </w:drawing>
+      </w:r>
+    </w:p>
+    <w:p>
+      <w:pPr>
+        <w:pStyle w:val="ListParagraph"/>
+        <w:ind w:left="0"/>
+        <w:rPr>
+          <w:rStyle w:val="fontstyle01"/>
+          <w:b w:val="0"/>
+          <w:bCs w:val="0"/>
+        </w:rPr>
+      </w:pPr>
+      <w:r>
+        <w:rPr>
+          <w:rStyle w:val="fontstyle01"/>
+          <w:b w:val="0"/>
+          <w:bCs w:val="0"/>
+        </w:rPr>
+        <w:t>If you filter on no_criminal as false, you see that all criminals get denied</w:t>
+      </w:r>
+    </w:p>
+    <w:p>
+      <w:pPr>
+        <w:pStyle w:val="ListParagraph"/>
+        <w:ind w:left="0"/>
+        <w:rPr>
+          <w:rStyle w:val="fontstyle01"/>
+          <w:b w:val="0"/>
+          <w:bCs w:val="0"/>
+        </w:rPr>
+      </w:pPr>
+      <w:r>
+        <w:rPr>
+          <w:rStyle w:val="fontstyle01"/>
+          <w:b w:val="0"/>
+          <w:bCs w:val="0"/>
+        </w:rPr>
+        <w:lastRenderedPageBreak/>
+        <w:drawing>
+          <wp:inline distT="0" distB="0" distL="0" distR="0" wp14:anchorId="30D64877" wp14:editId="2AAE0093">
+            <wp:extent cx="5943600" cy="1984375"/>
+            <wp:effectExtent l="0" t="0" r="0" b="0"/>
+            <wp:docPr id="1269557469" name="Picture 1" descr="A screenshot of a computer&#10;&#10;Description automatically generated"/>
+            <wp:cNvGraphicFramePr>
+              <a:graphicFrameLocks xmlns:a="http://schemas.openxmlformats.org/drawingml/2006/main" noChangeAspect="1"/>
+            </wp:cNvGraphicFramePr>
+            <a:graphic xmlns:a="http://schemas.openxmlformats.org/drawingml/2006/main">
+              <a:graphicData uri="http://schemas.openxmlformats.org/drawingml/2006/picture">
+                <pic:pic xmlns:pic="http://schemas.openxmlformats.org/drawingml/2006/picture">
+                  <pic:nvPicPr>
+                    <pic:cNvPr id="1269557469" name="Picture 1" descr="A screenshot of a computer&#10;&#10;Description automatically generated"/>
+                    <pic:cNvPicPr/>
+                  </pic:nvPicPr>
+                  <pic:blipFill>
+                    <a:blip r:embed="rId7"/>
+                    <a:stretch>
+                      <a:fillRect/>
+                    </a:stretch>
+                  </pic:blipFill>
+                  <pic:spPr>
+                    <a:xfrm>
+                      <a:off x="0" y="0"/>
+                      <a:ext cx="5943600" cy="1984375"/>
+                    </a:xfrm>
+                    <a:prstGeom prst="rect">
+                      <a:avLst/>
+                    </a:prstGeom>
+                  </pic:spPr>
+                </pic:pic>
+              </a:graphicData>
+            </a:graphic>
+          </wp:inline>
+        </w:drawing>
+      </w:r>
+    </w:p>
+    <w:p>
+      <w:pPr>
+        <w:pStyle w:val="ListParagraph"/>
+        <w:ind w:left="0"/>
+        <w:rPr>
+          <w:rStyle w:val="fontstyle01"/>
+          <w:b w:val="0"/>
+          <w:bCs w:val="0"/>
+        </w:rPr>
+      </w:pPr>
+      <w:r>
+        <w:rPr>
+          <w:rStyle w:val="fontstyle01"/>
+          <w:b w:val="0"/>
+          <w:bCs w:val="0"/>
+        </w:rPr>
+        <w:t>Military get approved unless they are too young or too old:</w:t>
+      </w:r>
+    </w:p>
+    <w:p>
+      <w:pPr>
+        <w:pStyle w:val="ListParagraph"/>
+        <w:ind w:left="0"/>
+        <w:rPr>
+          <w:rStyle w:val="fontstyle01"/>
+          <w:b w:val="0"/>
+          <w:bCs w:val="0"/>
+        </w:rPr>
+      </w:pPr>
+      <w:r>
+        <w:rPr>
+          <w:rStyle w:val="fontstyle01"/>
+          <w:b w:val="0"/>
+          <w:bCs w:val="0"/>
+        </w:rPr>
+        <w:drawing>
+          <wp:inline distT="0" distB="0" distL="0" distR="0" wp14:anchorId="18040470" wp14:editId="335CF7E3">
+            <wp:extent cx="5943600" cy="1132840"/>
+            <wp:effectExtent l="0" t="0" r="0" b="0"/>
+            <wp:docPr id="1449005058" name="Picture 1" descr="A screenshot of a computer&#10;&#10;Description automatically generated"/>
+            <wp:cNvGraphicFramePr>
+              <a:graphicFrameLocks xmlns:a="http://schemas.openxmlformats.org/drawingml/2006/main" noChangeAspect="1"/>
+            </wp:cNvGraphicFramePr>
+            <a:graphic xmlns:a="http://schemas.openxmlformats.org/drawingml/2006/main">
+              <a:graphicData uri="http://schemas.openxmlformats.org/drawingml/2006/picture">
+                <pic:pic xmlns:pic="http://schemas.openxmlformats.org/drawingml/2006/picture">
+                  <pic:nvPicPr>
+                    <pic:cNvPr id="1449005058" name="Picture 1" descr="A screenshot of a computer&#10;&#10;Description automatically generated"/>
+                    <pic:cNvPicPr/>
+                  </pic:nvPicPr>
+                  <pic:blipFill>
+                    <a:blip r:embed="rId8"/>
+                    <a:stretch>
+                      <a:fillRect/>
+                    </a:stretch>
+                  </pic:blipFill>
+                  <pic:spPr>
+                    <a:xfrm>
+                      <a:off x="0" y="0"/>
+                      <a:ext cx="5943600" cy="1132840"/>
+                    </a:xfrm>
+                    <a:prstGeom prst="rect">
+                      <a:avLst/>
+                    </a:prstGeom>
+                  </pic:spPr>
+                </pic:pic>
+              </a:graphicData>
+            </a:graphic>
+          </wp:inline>
+        </w:drawing>
+      </w:r>
+    </w:p>
+    <w:p>
+      <w:pPr>
+        <w:pStyle w:val="ListParagraph"/>
+        <w:ind w:left="0"/>
+        <w:rPr>
+          <w:rStyle w:val="fontstyle01"/>
+          <w:b w:val="0"/>
+          <w:bCs w:val="0"/>
+        </w:rPr>
+      </w:pPr>
+      <w:r>
+        <w:rPr>
+          <w:rStyle w:val="fontstyle01"/>
+          <w:b w:val="0"/>
+          <w:bCs w:val="0"/>
+        </w:rPr>
+        <w:t>Untrained applicants who are not too young, not too old, and who are not criminals get a temporary license:</w:t>
+      </w:r>
+    </w:p>
+    <w:p>
+      <w:pPr>
+        <w:pStyle w:val="ListParagraph"/>
+        <w:ind w:left="0"/>
+        <w:rPr>
+          <w:rStyle w:val="fontstyle01"/>
+          <w:b w:val="0"/>
+          <w:bCs w:val="0"/>
+        </w:rPr>
+      </w:pPr>
+      <w:r>
+        <w:rPr>
+          <w:rStyle w:val="fontstyle01"/>
+          <w:b w:val="0"/>
+          <w:bCs w:val="0"/>
+        </w:rPr>
+        <w:drawing>
+          <wp:inline distT="0" distB="0" distL="0" distR="0" wp14:anchorId="1B9D7AF8" wp14:editId="22BF4343">
+            <wp:extent cx="5943600" cy="1083310"/>
+            <wp:effectExtent l="0" t="0" r="0" b="2540"/>
+            <wp:docPr id="652913590" name="Picture 1"/>
+            <wp:cNvGraphicFramePr>
+              <a:graphicFrameLocks xmlns:a="http://schemas.openxmlformats.org/drawingml/2006/main" noChangeAspect="1"/>
+            </wp:cNvGraphicFramePr>
+            <a:graphic xmlns:a="http://schemas.openxmlformats.org/drawingml/2006/main">
+              <a:graphicData uri="http://schemas.openxmlformats.org/drawingml/2006/picture">
+                <pic:pic xmlns:pic="http://schemas.openxmlformats.org/drawingml/2006/picture">
+                  <pic:nvPicPr>
+                    <pic:cNvPr id="652913590" name=""/>
+                    <pic:cNvPicPr/>
+                  </pic:nvPicPr>
+                  <pic:blipFill>
+                    <a:blip r:embed="rId9"/>
+                    <a:stretch>
+                      <a:fillRect/>
+                    </a:stretch>
+                  </pic:blipFill>
+                  <pic:spPr>
+                    <a:xfrm>
+                      <a:off x="0" y="0"/>
+                      <a:ext cx="5943600" cy="1083310"/>
+                    </a:xfrm>
+                    <a:prstGeom prst="rect">
+                      <a:avLst/>
+                    </a:prstGeom>
+                  </pic:spPr>
+                </pic:pic>
+              </a:graphicData>
+            </a:graphic>
+          </wp:inline>
+        </w:drawing>
+      </w:r>
     </w:p>
     <w:p>
       <w:pPr>
@@ -3100,17 +3167,6 @@
     <w:p>
       <w:pPr>
         <w:pStyle w:val="ListParagraph"/>
-        <w:ind w:left="0"/>
-        <w:rPr>
-          <w:rStyle w:val="fontstyle01"/>
-          <w:b w:val="0"/>
-          <w:bCs w:val="0"/>
-        </w:rPr>
-      </w:pPr>
-    </w:p>
-    <w:p>
-      <w:pPr>
-        <w:pStyle w:val="ListParagraph"/>
         <w:spacing w:after="0"/>
         <w:rPr>
           <w:rStyle w:val="fontstyle01"/>
@@ -3122,23 +3178,7 @@
           <w:rStyle w:val="fontstyle01"/>
           <w:rFonts w:cs="Calibri"/>
         </w:rPr>
-        <w:t xml:space="preserve">Screenshot of </w:t>
-      </w:r>
-      <w:proofErr w:type="spellStart"/>
-      <w:r>
-        <w:rPr>
-          <w:rStyle w:val="fontstyle01"/>
-          <w:rFonts w:cs="Calibri"/>
-        </w:rPr>
-        <w:t>jacoco</w:t>
-      </w:r>
-      <w:proofErr w:type="spellEnd"/>
-      <w:r>
-        <w:rPr>
-          <w:rStyle w:val="fontstyle01"/>
-          <w:rFonts w:cs="Calibri"/>
-        </w:rPr>
-        <w:t xml:space="preserve"> in browser for statement coverage (before any new tests)</w:t>
+        <w:t>Screenshot of jacoco in browser for statement coverage (before any new tests)</w:t>
       </w:r>
     </w:p>
     <w:p>
@@ -3162,22 +3202,47 @@
           <w:bCs w:val="0"/>
         </w:rPr>
       </w:pPr>
-    </w:p>
-    <w:p>
-      <w:pPr>
-        <w:pStyle w:val="ListParagraph"/>
-        <w:spacing w:after="0"/>
-        <w:rPr>
-          <w:rStyle w:val="fontstyle01"/>
-          <w:rFonts w:cs="Calibri"/>
-        </w:rPr>
-      </w:pPr>
       <w:r>
         <w:rPr>
           <w:rStyle w:val="fontstyle01"/>
-          <w:rFonts w:cs="Calibri"/>
-        </w:rPr>
-        <w:t>Screenshot of highlighted code for statement coverage (before any new tests)</w:t>
+          <w:b w:val="0"/>
+          <w:bCs w:val="0"/>
+        </w:rPr>
+        <w:drawing>
+          <wp:inline distT="0" distB="0" distL="0" distR="0" wp14:anchorId="0B342FF4" wp14:editId="051D18F6">
+            <wp:extent cx="5943600" cy="1332865"/>
+            <wp:effectExtent l="0" t="0" r="0" b="635"/>
+            <wp:docPr id="224490327" name="Picture 1" descr="A screenshot of a computer&#10;&#10;Description automatically generated"/>
+            <wp:cNvGraphicFramePr>
+              <a:graphicFrameLocks xmlns:a="http://schemas.openxmlformats.org/drawingml/2006/main" noChangeAspect="1"/>
+            </wp:cNvGraphicFramePr>
+            <a:graphic xmlns:a="http://schemas.openxmlformats.org/drawingml/2006/main">
+              <a:graphicData uri="http://schemas.openxmlformats.org/drawingml/2006/picture">
+                <pic:pic xmlns:pic="http://schemas.openxmlformats.org/drawingml/2006/picture">
+                  <pic:nvPicPr>
+                    <pic:cNvPr id="224490327" name="Picture 1" descr="A screenshot of a computer&#10;&#10;Description automatically generated"/>
+                    <pic:cNvPicPr/>
+                  </pic:nvPicPr>
+                  <pic:blipFill>
+                    <a:blip r:embed="rId10"/>
+                    <a:stretch>
+                      <a:fillRect/>
+                    </a:stretch>
+                  </pic:blipFill>
+                  <pic:spPr>
+                    <a:xfrm>
+                      <a:off x="0" y="0"/>
+                      <a:ext cx="5943600" cy="1332865"/>
+                    </a:xfrm>
+                    <a:prstGeom prst="rect">
+                      <a:avLst/>
+                    </a:prstGeom>
+                  </pic:spPr>
+                </pic:pic>
+              </a:graphicData>
+            </a:graphic>
+          </wp:inline>
+        </w:drawing>
       </w:r>
     </w:p>
     <w:p>
@@ -3189,6 +3254,64 @@
           <w:rFonts w:cs="Calibri"/>
         </w:rPr>
       </w:pPr>
+      <w:r>
+        <w:rPr>
+          <w:rStyle w:val="fontstyle01"/>
+          <w:rFonts w:cs="Calibri"/>
+        </w:rPr>
+        <w:t>Screenshot of highlighted code for statement coverage (before any new tests)</w:t>
+      </w:r>
+    </w:p>
+    <w:p>
+      <w:pPr>
+        <w:spacing w:after="0"/>
+        <w:rPr>
+          <w:rStyle w:val="fontstyle01"/>
+          <w:rFonts w:cs="Calibri"/>
+        </w:rPr>
+      </w:pPr>
+      <w:r>
+        <w:rPr>
+          <w:rStyle w:val="fontstyle01"/>
+          <w:rFonts w:cs="Calibri"/>
+        </w:rPr>
+        <w:lastRenderedPageBreak/>
+        <w:drawing>
+          <wp:inline distT="0" distB="0" distL="0" distR="0" wp14:anchorId="36659DC1" wp14:editId="41F0620D">
+            <wp:extent cx="5943600" cy="8054340"/>
+            <wp:effectExtent l="0" t="0" r="0" b="3810"/>
+            <wp:docPr id="2065632423" name="Picture 1" descr="A screenshot of a computer&#10;&#10;Description automatically generated"/>
+            <wp:cNvGraphicFramePr>
+              <a:graphicFrameLocks xmlns:a="http://schemas.openxmlformats.org/drawingml/2006/main" noChangeAspect="1"/>
+            </wp:cNvGraphicFramePr>
+            <a:graphic xmlns:a="http://schemas.openxmlformats.org/drawingml/2006/main">
+              <a:graphicData uri="http://schemas.openxmlformats.org/drawingml/2006/picture">
+                <pic:pic xmlns:pic="http://schemas.openxmlformats.org/drawingml/2006/picture">
+                  <pic:nvPicPr>
+                    <pic:cNvPr id="2065632423" name="Picture 1" descr="A screenshot of a computer&#10;&#10;Description automatically generated"/>
+                    <pic:cNvPicPr/>
+                  </pic:nvPicPr>
+                  <pic:blipFill>
+                    <a:blip r:embed="rId11"/>
+                    <a:stretch>
+                      <a:fillRect/>
+                    </a:stretch>
+                  </pic:blipFill>
+                  <pic:spPr>
+                    <a:xfrm>
+                      <a:off x="0" y="0"/>
+                      <a:ext cx="5943600" cy="8054340"/>
+                    </a:xfrm>
+                    <a:prstGeom prst="rect">
+                      <a:avLst/>
+                    </a:prstGeom>
+                  </pic:spPr>
+                </pic:pic>
+              </a:graphicData>
+            </a:graphic>
+          </wp:inline>
+        </w:drawing>
+      </w:r>
     </w:p>
     <w:p>
       <w:pPr>
@@ -3245,7 +3368,7 @@
           <w:b w:val="0"/>
           <w:bCs w:val="0"/>
         </w:rPr>
-        <w:t>The Missed Instructions for the calculate method show that there is only 92</w:t>
+        <w:t xml:space="preserve">The Missed Instructions for the </w:t>
       </w:r>
       <w:r>
         <w:rPr>
@@ -3253,7 +3376,7 @@
           <w:b w:val="0"/>
           <w:bCs w:val="0"/>
         </w:rPr>
-        <w:t>% coverage, and the code shows in red that statement 35, 65, and 68 are not executed. We need to add tests for points = 128 (</w:t>
+        <w:t>Decide</w:t>
       </w:r>
       <w:r>
         <w:rPr>
@@ -3261,7 +3384,7 @@
           <w:b w:val="0"/>
           <w:bCs w:val="0"/>
         </w:rPr>
-        <w:t>perfect not important), points = 77 (perfect not important) and points = 666 (points not important)</w:t>
+        <w:t xml:space="preserve"> method show that there is only 9</w:t>
       </w:r>
       <w:r>
         <w:rPr>
@@ -3269,7 +3392,47 @@
           <w:b w:val="0"/>
           <w:bCs w:val="0"/>
         </w:rPr>
-        <w:t>.</w:t>
+        <w:t>1</w:t>
+      </w:r>
+      <w:r>
+        <w:rPr>
+          <w:rStyle w:val="fontstyle01"/>
+          <w:b w:val="0"/>
+          <w:bCs w:val="0"/>
+        </w:rPr>
+        <w:t xml:space="preserve">% coverage, and the code shows in red that statement </w:t>
+      </w:r>
+      <w:r>
+        <w:rPr>
+          <w:rStyle w:val="fontstyle01"/>
+          <w:b w:val="0"/>
+          <w:bCs w:val="0"/>
+        </w:rPr>
+        <w:t>48 is</w:t>
+      </w:r>
+      <w:r>
+        <w:rPr>
+          <w:rStyle w:val="fontstyle01"/>
+          <w:b w:val="0"/>
+          <w:bCs w:val="0"/>
+        </w:rPr>
+        <w:t xml:space="preserve"> not executed. We need to add test for </w:t>
+      </w:r>
+      <w:r>
+        <w:rPr>
+          <w:rStyle w:val="fontstyle01"/>
+          <w:b w:val="0"/>
+          <w:bCs w:val="0"/>
+        </w:rPr>
+        <w:t xml:space="preserve">age of 25, not military, no_criminal, and training </w:t>
+      </w:r>
+      <w:r>
+        <w:rPr>
+          <w:rStyle w:val="fontstyle01"/>
+          <w:b w:val="0"/>
+          <w:bCs w:val="0"/>
+        </w:rPr>
+        <w:t>true.</w:t>
       </w:r>
     </w:p>
     <w:p>
@@ -3282,13 +3445,22 @@
           <w:bCs w:val="0"/>
         </w:rPr>
       </w:pPr>
+    </w:p>
+    <w:p>
+      <w:pPr>
+        <w:pStyle w:val="ListParagraph"/>
+        <w:spacing w:after="0"/>
+        <w:rPr>
+          <w:rStyle w:val="fontstyle01"/>
+          <w:rFonts w:cs="Calibri"/>
+        </w:rPr>
+      </w:pPr>
       <w:r>
         <w:rPr>
           <w:rStyle w:val="fontstyle01"/>
-          <w:b w:val="0"/>
-          <w:bCs w:val="0"/>
-        </w:rPr>
-        <w:t>Note: this leads to additional errors in the results but that is because the faults introduced violate the specifications. What matters is that the statements are now all covered.</w:t>
+          <w:rFonts w:cs="Calibri"/>
+        </w:rPr>
+        <w:t>Screenshot of jacoco in browser for branch coverage (before any new tests)</w:t>
       </w:r>
     </w:p>
     <w:p>
@@ -3301,50 +3473,48 @@
           <w:bCs w:val="0"/>
         </w:rPr>
       </w:pPr>
-    </w:p>
-    <w:p>
-      <w:pPr>
-        <w:pStyle w:val="ListParagraph"/>
-        <w:spacing w:after="0"/>
-        <w:rPr>
-          <w:rStyle w:val="fontstyle01"/>
-          <w:rFonts w:cs="Calibri"/>
-        </w:rPr>
-      </w:pPr>
       <w:r>
-        <w:rPr>
-          <w:rStyle w:val="fontstyle01"/>
-          <w:rFonts w:cs="Calibri"/>
-        </w:rPr>
-        <w:t xml:space="preserve">Screenshot of </w:t>
-      </w:r>
-      <w:proofErr w:type="spellStart"/>
-      <w:r>
-        <w:rPr>
-          <w:rStyle w:val="fontstyle01"/>
-          <w:rFonts w:cs="Calibri"/>
-        </w:rPr>
-        <w:t>jacoco</w:t>
-      </w:r>
-      <w:proofErr w:type="spellEnd"/>
-      <w:r>
-        <w:rPr>
-          <w:rStyle w:val="fontstyle01"/>
-          <w:rFonts w:cs="Calibri"/>
-        </w:rPr>
-        <w:t xml:space="preserve"> in browser for branch coverage (before any new tests)</w:t>
-      </w:r>
-    </w:p>
-    <w:p>
-      <w:pPr>
-        <w:pStyle w:val="ListParagraph"/>
-        <w:ind w:left="0"/>
         <w:rPr>
           <w:rStyle w:val="fontstyle01"/>
           <w:b w:val="0"/>
           <w:bCs w:val="0"/>
         </w:rPr>
-      </w:pPr>
+        <w:drawing>
+          <wp:inline distT="0" distB="0" distL="0" distR="0" wp14:anchorId="28A4F0A9" wp14:editId="376B549C">
+            <wp:extent cx="5943600" cy="1209675"/>
+            <wp:effectExtent l="0" t="0" r="0" b="9525"/>
+            <wp:docPr id="1029409737" name="Picture 1" descr="A screen shot of a computer&#10;&#10;Description automatically generated"/>
+            <wp:cNvGraphicFramePr>
+              <a:graphicFrameLocks xmlns:a="http://schemas.openxmlformats.org/drawingml/2006/main" noChangeAspect="1"/>
+            </wp:cNvGraphicFramePr>
+            <a:graphic xmlns:a="http://schemas.openxmlformats.org/drawingml/2006/main">
+              <a:graphicData uri="http://schemas.openxmlformats.org/drawingml/2006/picture">
+                <pic:pic xmlns:pic="http://schemas.openxmlformats.org/drawingml/2006/picture">
+                  <pic:nvPicPr>
+                    <pic:cNvPr id="1029409737" name="Picture 1" descr="A screen shot of a computer&#10;&#10;Description automatically generated"/>
+                    <pic:cNvPicPr/>
+                  </pic:nvPicPr>
+                  <pic:blipFill>
+                    <a:blip r:embed="rId12"/>
+                    <a:stretch>
+                      <a:fillRect/>
+                    </a:stretch>
+                  </pic:blipFill>
+                  <pic:spPr>
+                    <a:xfrm>
+                      <a:off x="0" y="0"/>
+                      <a:ext cx="5943600" cy="1209675"/>
+                    </a:xfrm>
+                    <a:prstGeom prst="rect">
+                      <a:avLst/>
+                    </a:prstGeom>
+                  </pic:spPr>
+                </pic:pic>
+              </a:graphicData>
+            </a:graphic>
+          </wp:inline>
+        </w:drawing>
+      </w:r>
     </w:p>
     <w:p>
       <w:pPr>
@@ -3454,7 +3624,7 @@
           <w:b w:val="0"/>
           <w:bCs w:val="0"/>
         </w:rPr>
-        <w:t xml:space="preserve">Missed Instructions column now showing 100% coverage. However, branch coverage is only 96%. </w:t>
+        <w:t>Missed Instructions column now showing 100% coverage. However, branch coverage is only 9</w:t>
       </w:r>
       <w:r>
         <w:rPr>
@@ -3463,7 +3633,7 @@
           <w:b w:val="0"/>
           <w:bCs w:val="0"/>
         </w:rPr>
-        <w:t>One of four branches on line 52 is not followed. This can be corrected by adding a test for points = 62 (perfect not important)</w:t>
+        <w:t>5</w:t>
       </w:r>
       <w:r>
         <w:rPr>
@@ -3472,7 +3642,61 @@
           <w:b w:val="0"/>
           <w:bCs w:val="0"/>
         </w:rPr>
-        <w:t>.</w:t>
+        <w:t xml:space="preserve">%. </w:t>
+      </w:r>
+      <w:r>
+        <w:rPr>
+          <w:rStyle w:val="fontstyle01"/>
+          <w:rFonts w:cs="Calibri"/>
+          <w:b w:val="0"/>
+          <w:bCs w:val="0"/>
+        </w:rPr>
+        <w:t xml:space="preserve">One of </w:t>
+      </w:r>
+      <w:r>
+        <w:rPr>
+          <w:rStyle w:val="fontstyle01"/>
+          <w:rFonts w:cs="Calibri"/>
+          <w:b w:val="0"/>
+          <w:bCs w:val="0"/>
+        </w:rPr>
+        <w:t>six</w:t>
+      </w:r>
+      <w:r>
+        <w:rPr>
+          <w:rStyle w:val="fontstyle01"/>
+          <w:rFonts w:cs="Calibri"/>
+          <w:b w:val="0"/>
+          <w:bCs w:val="0"/>
+        </w:rPr>
+        <w:t xml:space="preserve"> branches on line </w:t>
+      </w:r>
+      <w:r>
+        <w:rPr>
+          <w:rStyle w:val="fontstyle01"/>
+          <w:rFonts w:cs="Calibri"/>
+          <w:b w:val="0"/>
+          <w:bCs w:val="0"/>
+        </w:rPr>
+        <w:t>47</w:t>
+      </w:r>
+      <w:r>
+        <w:rPr>
+          <w:rStyle w:val="fontstyle01"/>
+          <w:rFonts w:cs="Calibri"/>
+          <w:b w:val="0"/>
+          <w:bCs w:val="0"/>
+        </w:rPr>
+        <w:t xml:space="preserve"> is not followed. This can be corrected by adding a test for </w:t>
+      </w:r>
+      <w:r>
+        <w:rPr>
+          <w:rStyle w:val="fontstyle01"/>
+          <w:rFonts w:cs="Calibri"/>
+          <w:b w:val="0"/>
+          <w:bCs w:val="0"/>
+        </w:rPr>
+        <w:t>age = 25, military, no_criminal, and training true.</w:t>
       </w:r>
       <w:r>
         <w:rPr>
@@ -3839,30 +4063,13 @@
                 <w:sz w:val="24"/>
                 <w:szCs w:val="24"/>
               </w:rPr>
-              <w:t xml:space="preserve">(*) </w:t>
-            </w:r>
-            <w:proofErr w:type="spellStart"/>
-            <w:r>
-              <w:rPr>
-                <w:rFonts w:cs="Courier New"/>
-                <w:bCs/>
-                <w:sz w:val="24"/>
-                <w:szCs w:val="24"/>
-              </w:rPr>
-              <w:t>Integer</w:t>
-            </w:r>
-            <w:r>
-              <w:rPr>
-                <w:rFonts w:cs="Courier New"/>
-              </w:rPr>
-              <w:t>.MIN_VALUE</w:t>
-            </w:r>
-            <w:proofErr w:type="spellEnd"/>
-            <w:r>
-              <w:rPr>
-                <w:rFonts w:cs="Courier New"/>
-              </w:rPr>
-              <w:t xml:space="preserve">  ..  -1</w:t>
+              <w:t>(*) Integer</w:t>
+            </w:r>
+            <w:r>
+              <w:rPr>
+                <w:rFonts w:cs="Courier New"/>
+              </w:rPr>
+              <w:t>.MIN_VALUE  ..  -1</w:t>
             </w:r>
           </w:p>
         </w:tc>
@@ -4340,16 +4547,8 @@
               <w:rPr>
                 <w:rFonts w:cs="Courier New"/>
               </w:rPr>
-              <w:t xml:space="preserve">  ..  </w:t>
-            </w:r>
-            <w:proofErr w:type="spellStart"/>
-            <w:r>
-              <w:rPr>
-                <w:rFonts w:cs="Courier New"/>
-              </w:rPr>
-              <w:t>Integer.MAX_VALUE</w:t>
-            </w:r>
-            <w:proofErr w:type="spellEnd"/>
+              <w:t xml:space="preserve">  ..  Integer.MAX_VALUE</w:t>
+            </w:r>
           </w:p>
         </w:tc>
         <w:tc>
@@ -4662,7 +4861,6 @@
                 <w:szCs w:val="24"/>
               </w:rPr>
             </w:pPr>
-            <w:proofErr w:type="spellStart"/>
             <w:r>
               <w:rPr>
                 <w:rFonts w:cs="Courier New"/>
@@ -4672,7 +4870,6 @@
               </w:rPr>
               <w:t>No_criminal</w:t>
             </w:r>
-            <w:proofErr w:type="spellEnd"/>
           </w:p>
         </w:tc>
         <w:tc>
@@ -5722,7 +5919,6 @@
                 <w:bCs w:val="0"/>
               </w:rPr>
             </w:pPr>
-            <w:proofErr w:type="spellStart"/>
             <w:r>
               <w:rPr>
                 <w:rStyle w:val="fontstyle01"/>
@@ -5739,7 +5935,6 @@
               </w:rPr>
               <w:t>.MIN_VALUE</w:t>
             </w:r>
-            <w:proofErr w:type="spellEnd"/>
           </w:p>
         </w:tc>
         <w:tc>
@@ -6794,7 +6989,6 @@
                 <w:bCs w:val="0"/>
               </w:rPr>
             </w:pPr>
-            <w:proofErr w:type="spellStart"/>
             <w:r>
               <w:rPr>
                 <w:rStyle w:val="fontstyle01"/>
@@ -6803,7 +6997,6 @@
               </w:rPr>
               <w:t>Integer.MAX_VALUE</w:t>
             </w:r>
-            <w:proofErr w:type="spellEnd"/>
           </w:p>
         </w:tc>
         <w:tc>
@@ -7139,7 +7332,6 @@
                 <w:szCs w:val="24"/>
               </w:rPr>
             </w:pPr>
-            <w:proofErr w:type="spellStart"/>
             <w:r>
               <w:rPr>
                 <w:rFonts w:cs="Courier New"/>
@@ -7149,7 +7341,6 @@
               </w:rPr>
               <w:t>No_criminal</w:t>
             </w:r>
-            <w:proofErr w:type="spellEnd"/>
           </w:p>
         </w:tc>
         <w:tc>
@@ -7348,6 +7539,7 @@
                 <w:sz w:val="24"/>
                 <w:szCs w:val="24"/>
               </w:rPr>
+              <w:lastRenderedPageBreak/>
               <w:t>B</w:t>
             </w:r>
             <w:r>
@@ -9243,7 +9435,7 @@
     <w:tbl>
       <w:tblPr>
         <w:tblStyle w:val="TableGrid"/>
-        <w:tblW w:w="0" w:type="auto"/>
+        <w:tblW w:w="11459" w:type="dxa"/>
         <w:tblLayout w:type="fixed"/>
         <w:tblLook w:val="04A0" w:firstRow="1" w:lastRow="0" w:firstColumn="1" w:lastColumn="0" w:noHBand="0" w:noVBand="1"/>
       </w:tblPr>
@@ -9252,8 +9444,8 @@
         <w:gridCol w:w="1389"/>
         <w:gridCol w:w="1128"/>
         <w:gridCol w:w="834"/>
-        <w:gridCol w:w="1466"/>
-        <w:gridCol w:w="974"/>
+        <w:gridCol w:w="252"/>
+        <w:gridCol w:w="2188"/>
         <w:gridCol w:w="1402"/>
         <w:gridCol w:w="921"/>
         <w:gridCol w:w="366"/>
@@ -9471,7 +9663,7 @@
         </w:tc>
         <w:tc>
           <w:tcPr>
-            <w:tcW w:w="2300" w:type="dxa"/>
+            <w:tcW w:w="1086" w:type="dxa"/>
             <w:gridSpan w:val="2"/>
           </w:tcPr>
           <w:p>
@@ -9499,7 +9691,7 @@
         </w:tc>
         <w:tc>
           <w:tcPr>
-            <w:tcW w:w="974" w:type="dxa"/>
+            <w:tcW w:w="2188" w:type="dxa"/>
           </w:tcPr>
           <w:p>
             <w:pPr>
@@ -9540,7 +9732,6 @@
                 <w:szCs w:val="24"/>
               </w:rPr>
             </w:pPr>
-            <w:proofErr w:type="spellStart"/>
             <w:r>
               <w:rPr>
                 <w:rFonts w:cs="Courier New"/>
@@ -9550,7 +9741,6 @@
               </w:rPr>
               <w:t>No_criminal</w:t>
             </w:r>
-            <w:proofErr w:type="spellEnd"/>
           </w:p>
         </w:tc>
         <w:tc>
@@ -9702,7 +9892,7 @@
         </w:tc>
         <w:tc>
           <w:tcPr>
-            <w:tcW w:w="2300" w:type="dxa"/>
+            <w:tcW w:w="1086" w:type="dxa"/>
             <w:gridSpan w:val="2"/>
           </w:tcPr>
           <w:p>
@@ -9730,7 +9920,7 @@
         </w:tc>
         <w:tc>
           <w:tcPr>
-            <w:tcW w:w="974" w:type="dxa"/>
+            <w:tcW w:w="2188" w:type="dxa"/>
           </w:tcPr>
           <w:p>
             <w:pPr>
@@ -9931,7 +10121,7 @@
         </w:tc>
         <w:tc>
           <w:tcPr>
-            <w:tcW w:w="2300" w:type="dxa"/>
+            <w:tcW w:w="1086" w:type="dxa"/>
             <w:gridSpan w:val="2"/>
           </w:tcPr>
           <w:p>
@@ -9959,7 +10149,7 @@
         </w:tc>
         <w:tc>
           <w:tcPr>
-            <w:tcW w:w="974" w:type="dxa"/>
+            <w:tcW w:w="2188" w:type="dxa"/>
           </w:tcPr>
           <w:p>
             <w:pPr>
@@ -10154,31 +10344,13 @@
                 <w:sz w:val="24"/>
                 <w:szCs w:val="24"/>
               </w:rPr>
-              <w:t>EP</w:t>
-            </w:r>
-            <w:r>
-              <w:rPr>
-                <w:rFonts w:cs="Courier New"/>
-                <w:bCs/>
-                <w:sz w:val="24"/>
-                <w:szCs w:val="24"/>
-              </w:rPr>
-              <w:t>4</w:t>
-            </w:r>
-            <w:r>
-              <w:rPr>
-                <w:rFonts w:cs="Courier New"/>
-                <w:bCs/>
-                <w:sz w:val="24"/>
-                <w:szCs w:val="24"/>
-              </w:rPr>
-              <w:t>,EP7,EP9,EP11,EP13</w:t>
-            </w:r>
-          </w:p>
-        </w:tc>
-        <w:tc>
-          <w:tcPr>
-            <w:tcW w:w="2300" w:type="dxa"/>
+              <w:t>EP4,EP7,EP9,EP11,EP13</w:t>
+            </w:r>
+          </w:p>
+        </w:tc>
+        <w:tc>
+          <w:tcPr>
+            <w:tcW w:w="1086" w:type="dxa"/>
             <w:gridSpan w:val="2"/>
           </w:tcPr>
           <w:p>
@@ -10206,7 +10378,7 @@
         </w:tc>
         <w:tc>
           <w:tcPr>
-            <w:tcW w:w="974" w:type="dxa"/>
+            <w:tcW w:w="2188" w:type="dxa"/>
           </w:tcPr>
           <w:p>
             <w:pPr>
@@ -10401,31 +10573,13 @@
                 <w:sz w:val="24"/>
                 <w:szCs w:val="24"/>
               </w:rPr>
-              <w:t>EP</w:t>
-            </w:r>
-            <w:r>
-              <w:rPr>
-                <w:rFonts w:cs="Courier New"/>
-                <w:bCs/>
-                <w:sz w:val="24"/>
-                <w:szCs w:val="24"/>
-              </w:rPr>
-              <w:t>5</w:t>
-            </w:r>
-            <w:r>
-              <w:rPr>
-                <w:rFonts w:cs="Courier New"/>
-                <w:bCs/>
-                <w:sz w:val="24"/>
-                <w:szCs w:val="24"/>
-              </w:rPr>
-              <w:t>,EP7,EP9,EP11,EP13</w:t>
-            </w:r>
-          </w:p>
-        </w:tc>
-        <w:tc>
-          <w:tcPr>
-            <w:tcW w:w="2300" w:type="dxa"/>
+              <w:t>EP5,EP7,EP9,EP11,EP13</w:t>
+            </w:r>
+          </w:p>
+        </w:tc>
+        <w:tc>
+          <w:tcPr>
+            <w:tcW w:w="1086" w:type="dxa"/>
             <w:gridSpan w:val="2"/>
           </w:tcPr>
           <w:p>
@@ -10453,7 +10607,7 @@
         </w:tc>
         <w:tc>
           <w:tcPr>
-            <w:tcW w:w="974" w:type="dxa"/>
+            <w:tcW w:w="2188" w:type="dxa"/>
           </w:tcPr>
           <w:p>
             <w:pPr>
@@ -10648,31 +10802,13 @@
                 <w:sz w:val="24"/>
                 <w:szCs w:val="24"/>
               </w:rPr>
-              <w:t xml:space="preserve">EP1, </w:t>
-            </w:r>
-            <w:r>
-              <w:rPr>
-                <w:rFonts w:cs="Courier New"/>
-                <w:bCs/>
-                <w:sz w:val="24"/>
-                <w:szCs w:val="24"/>
-              </w:rPr>
-              <w:t>,EP6,EP8,EP10</w:t>
-            </w:r>
-            <w:r>
-              <w:rPr>
-                <w:rFonts w:cs="Courier New"/>
-                <w:bCs/>
-                <w:sz w:val="24"/>
-                <w:szCs w:val="24"/>
-              </w:rPr>
-              <w:t>,EP15</w:t>
-            </w:r>
-          </w:p>
-        </w:tc>
-        <w:tc>
-          <w:tcPr>
-            <w:tcW w:w="2300" w:type="dxa"/>
+              <w:t>EP1, ,EP6,EP8,EP10,EP15</w:t>
+            </w:r>
+          </w:p>
+        </w:tc>
+        <w:tc>
+          <w:tcPr>
+            <w:tcW w:w="1086" w:type="dxa"/>
             <w:gridSpan w:val="2"/>
           </w:tcPr>
           <w:p>
@@ -10700,7 +10836,7 @@
         </w:tc>
         <w:tc>
           <w:tcPr>
-            <w:tcW w:w="974" w:type="dxa"/>
+            <w:tcW w:w="2188" w:type="dxa"/>
           </w:tcPr>
           <w:p>
             <w:pPr>
@@ -10892,7 +11028,7 @@
         </w:tc>
         <w:tc>
           <w:tcPr>
-            <w:tcW w:w="2300" w:type="dxa"/>
+            <w:tcW w:w="1086" w:type="dxa"/>
             <w:gridSpan w:val="2"/>
           </w:tcPr>
           <w:p>
@@ -10920,7 +11056,7 @@
         </w:tc>
         <w:tc>
           <w:tcPr>
-            <w:tcW w:w="974" w:type="dxa"/>
+            <w:tcW w:w="2188" w:type="dxa"/>
           </w:tcPr>
           <w:p>
             <w:pPr>
@@ -11087,6 +11223,7 @@
                 <w:sz w:val="24"/>
                 <w:szCs w:val="24"/>
               </w:rPr>
+              <w:lastRenderedPageBreak/>
               <w:t>T</w:t>
             </w:r>
             <w:r>
@@ -11119,7 +11256,7 @@
         </w:tc>
         <w:tc>
           <w:tcPr>
-            <w:tcW w:w="2300" w:type="dxa"/>
+            <w:tcW w:w="1086" w:type="dxa"/>
             <w:gridSpan w:val="2"/>
           </w:tcPr>
           <w:p>
@@ -11147,7 +11284,7 @@
         </w:tc>
         <w:tc>
           <w:tcPr>
-            <w:tcW w:w="974" w:type="dxa"/>
+            <w:tcW w:w="2188" w:type="dxa"/>
           </w:tcPr>
           <w:p>
             <w:pPr>
@@ -11353,7 +11490,7 @@
         </w:tc>
         <w:tc>
           <w:tcPr>
-            <w:tcW w:w="2300" w:type="dxa"/>
+            <w:tcW w:w="1086" w:type="dxa"/>
             <w:gridSpan w:val="2"/>
           </w:tcPr>
           <w:p>
@@ -11379,7 +11516,7 @@
         </w:tc>
         <w:tc>
           <w:tcPr>
-            <w:tcW w:w="974" w:type="dxa"/>
+            <w:tcW w:w="2188" w:type="dxa"/>
           </w:tcPr>
           <w:p>
             <w:pPr>
@@ -11585,7 +11722,7 @@
         </w:tc>
         <w:tc>
           <w:tcPr>
-            <w:tcW w:w="2300" w:type="dxa"/>
+            <w:tcW w:w="1086" w:type="dxa"/>
             <w:gridSpan w:val="2"/>
           </w:tcPr>
           <w:p>
@@ -11611,7 +11748,7 @@
         </w:tc>
         <w:tc>
           <w:tcPr>
-            <w:tcW w:w="974" w:type="dxa"/>
+            <w:tcW w:w="2188" w:type="dxa"/>
           </w:tcPr>
           <w:p>
             <w:pPr>
@@ -11817,7 +11954,7 @@
         </w:tc>
         <w:tc>
           <w:tcPr>
-            <w:tcW w:w="2300" w:type="dxa"/>
+            <w:tcW w:w="1086" w:type="dxa"/>
             <w:gridSpan w:val="2"/>
           </w:tcPr>
           <w:p>
@@ -11843,7 +11980,7 @@
         </w:tc>
         <w:tc>
           <w:tcPr>
-            <w:tcW w:w="974" w:type="dxa"/>
+            <w:tcW w:w="2188" w:type="dxa"/>
           </w:tcPr>
           <w:p>
             <w:pPr>
@@ -12049,7 +12186,7 @@
         </w:tc>
         <w:tc>
           <w:tcPr>
-            <w:tcW w:w="2300" w:type="dxa"/>
+            <w:tcW w:w="1086" w:type="dxa"/>
             <w:gridSpan w:val="2"/>
           </w:tcPr>
           <w:p>
@@ -12075,7 +12212,7 @@
         </w:tc>
         <w:tc>
           <w:tcPr>
-            <w:tcW w:w="974" w:type="dxa"/>
+            <w:tcW w:w="2188" w:type="dxa"/>
           </w:tcPr>
           <w:p>
             <w:pPr>
@@ -12281,7 +12418,7 @@
         </w:tc>
         <w:tc>
           <w:tcPr>
-            <w:tcW w:w="2300" w:type="dxa"/>
+            <w:tcW w:w="1086" w:type="dxa"/>
             <w:gridSpan w:val="2"/>
           </w:tcPr>
           <w:p>
@@ -12307,7 +12444,7 @@
         </w:tc>
         <w:tc>
           <w:tcPr>
-            <w:tcW w:w="974" w:type="dxa"/>
+            <w:tcW w:w="2188" w:type="dxa"/>
           </w:tcPr>
           <w:p>
             <w:pPr>
@@ -12513,7 +12650,7 @@
         </w:tc>
         <w:tc>
           <w:tcPr>
-            <w:tcW w:w="2300" w:type="dxa"/>
+            <w:tcW w:w="1086" w:type="dxa"/>
             <w:gridSpan w:val="2"/>
           </w:tcPr>
           <w:p>
@@ -12527,7 +12664,6 @@
                 <w:bCs w:val="0"/>
               </w:rPr>
             </w:pPr>
-            <w:proofErr w:type="spellStart"/>
             <w:r>
               <w:rPr>
                 <w:rStyle w:val="fontstyle01"/>
@@ -12536,12 +12672,11 @@
               </w:rPr>
               <w:t>Integer.MAX_VALUE</w:t>
             </w:r>
-            <w:proofErr w:type="spellEnd"/>
-          </w:p>
-        </w:tc>
-        <w:tc>
-          <w:tcPr>
-            <w:tcW w:w="974" w:type="dxa"/>
+          </w:p>
+        </w:tc>
+        <w:tc>
+          <w:tcPr>
+            <w:tcW w:w="2188" w:type="dxa"/>
           </w:tcPr>
           <w:p>
             <w:pPr>
@@ -12747,7 +12882,7 @@
         </w:tc>
         <w:tc>
           <w:tcPr>
-            <w:tcW w:w="2300" w:type="dxa"/>
+            <w:tcW w:w="1086" w:type="dxa"/>
             <w:gridSpan w:val="2"/>
           </w:tcPr>
           <w:p>
@@ -12761,7 +12896,6 @@
                 <w:bCs w:val="0"/>
               </w:rPr>
             </w:pPr>
-            <w:proofErr w:type="spellStart"/>
             <w:r>
               <w:rPr>
                 <w:rStyle w:val="fontstyle01"/>
@@ -12770,12 +12904,11 @@
               </w:rPr>
               <w:t>Integer.MIN_VALUE</w:t>
             </w:r>
-            <w:proofErr w:type="spellEnd"/>
-          </w:p>
-        </w:tc>
-        <w:tc>
-          <w:tcPr>
-            <w:tcW w:w="974" w:type="dxa"/>
+          </w:p>
+        </w:tc>
+        <w:tc>
+          <w:tcPr>
+            <w:tcW w:w="2188" w:type="dxa"/>
           </w:tcPr>
           <w:p>
             <w:pPr>
@@ -12981,7 +13114,7 @@
         </w:tc>
         <w:tc>
           <w:tcPr>
-            <w:tcW w:w="2300" w:type="dxa"/>
+            <w:tcW w:w="1086" w:type="dxa"/>
             <w:gridSpan w:val="2"/>
           </w:tcPr>
           <w:p>
@@ -13007,7 +13140,7 @@
         </w:tc>
         <w:tc>
           <w:tcPr>
-            <w:tcW w:w="974" w:type="dxa"/>
+            <w:tcW w:w="2188" w:type="dxa"/>
           </w:tcPr>
           <w:p>
             <w:pPr>
@@ -13190,7 +13323,7 @@
         </w:tc>
         <w:tc>
           <w:tcPr>
-            <w:tcW w:w="2300" w:type="dxa"/>
+            <w:tcW w:w="1086" w:type="dxa"/>
             <w:gridSpan w:val="2"/>
           </w:tcPr>
           <w:p>
@@ -13208,7 +13341,7 @@
         </w:tc>
         <w:tc>
           <w:tcPr>
-            <w:tcW w:w="974" w:type="dxa"/>
+            <w:tcW w:w="2188" w:type="dxa"/>
           </w:tcPr>
           <w:p>
             <w:pPr>
@@ -13378,7 +13511,7 @@
         </w:tc>
         <w:tc>
           <w:tcPr>
-            <w:tcW w:w="2300" w:type="dxa"/>
+            <w:tcW w:w="1086" w:type="dxa"/>
             <w:gridSpan w:val="2"/>
           </w:tcPr>
           <w:p>
@@ -13396,7 +13529,7 @@
         </w:tc>
         <w:tc>
           <w:tcPr>
-            <w:tcW w:w="974" w:type="dxa"/>
+            <w:tcW w:w="2188" w:type="dxa"/>
           </w:tcPr>
           <w:p>
             <w:pPr>
@@ -13566,7 +13699,7 @@
         </w:tc>
         <w:tc>
           <w:tcPr>
-            <w:tcW w:w="2300" w:type="dxa"/>
+            <w:tcW w:w="1086" w:type="dxa"/>
             <w:gridSpan w:val="2"/>
           </w:tcPr>
           <w:p>
@@ -13584,7 +13717,7 @@
         </w:tc>
         <w:tc>
           <w:tcPr>
-            <w:tcW w:w="974" w:type="dxa"/>
+            <w:tcW w:w="2188" w:type="dxa"/>
           </w:tcPr>
           <w:p>
             <w:pPr>
@@ -13740,7 +13873,7 @@
         </w:tc>
         <w:tc>
           <w:tcPr>
-            <w:tcW w:w="2300" w:type="dxa"/>
+            <w:tcW w:w="1086" w:type="dxa"/>
             <w:gridSpan w:val="2"/>
           </w:tcPr>
           <w:p>
@@ -13757,7 +13890,7 @@
         </w:tc>
         <w:tc>
           <w:tcPr>
-            <w:tcW w:w="974" w:type="dxa"/>
+            <w:tcW w:w="2188" w:type="dxa"/>
           </w:tcPr>
           <w:p>
             <w:pPr>
@@ -13922,7 +14055,7 @@
         </w:tc>
         <w:tc>
           <w:tcPr>
-            <w:tcW w:w="2300" w:type="dxa"/>
+            <w:tcW w:w="1086" w:type="dxa"/>
             <w:gridSpan w:val="2"/>
           </w:tcPr>
           <w:p>
@@ -13939,7 +14072,7 @@
         </w:tc>
         <w:tc>
           <w:tcPr>
-            <w:tcW w:w="974" w:type="dxa"/>
+            <w:tcW w:w="2188" w:type="dxa"/>
           </w:tcPr>
           <w:p>
             <w:pPr>
@@ -14104,7 +14237,7 @@
         </w:tc>
         <w:tc>
           <w:tcPr>
-            <w:tcW w:w="2300" w:type="dxa"/>
+            <w:tcW w:w="1086" w:type="dxa"/>
             <w:gridSpan w:val="2"/>
           </w:tcPr>
           <w:p>
@@ -14121,7 +14254,7 @@
         </w:tc>
         <w:tc>
           <w:tcPr>
-            <w:tcW w:w="974" w:type="dxa"/>
+            <w:tcW w:w="2188" w:type="dxa"/>
           </w:tcPr>
           <w:p>
             <w:pPr>
@@ -14286,7 +14419,7 @@
         </w:tc>
         <w:tc>
           <w:tcPr>
-            <w:tcW w:w="2300" w:type="dxa"/>
+            <w:tcW w:w="1086" w:type="dxa"/>
             <w:gridSpan w:val="2"/>
           </w:tcPr>
           <w:p>
@@ -14303,7 +14436,7 @@
         </w:tc>
         <w:tc>
           <w:tcPr>
-            <w:tcW w:w="974" w:type="dxa"/>
+            <w:tcW w:w="2188" w:type="dxa"/>
           </w:tcPr>
           <w:p>
             <w:pPr>
@@ -14468,7 +14601,7 @@
         </w:tc>
         <w:tc>
           <w:tcPr>
-            <w:tcW w:w="2300" w:type="dxa"/>
+            <w:tcW w:w="1086" w:type="dxa"/>
             <w:gridSpan w:val="2"/>
           </w:tcPr>
           <w:p>
@@ -14485,7 +14618,7 @@
         </w:tc>
         <w:tc>
           <w:tcPr>
-            <w:tcW w:w="974" w:type="dxa"/>
+            <w:tcW w:w="2188" w:type="dxa"/>
           </w:tcPr>
           <w:p>
             <w:pPr>
@@ -14647,7 +14780,7 @@
         </w:tc>
         <w:tc>
           <w:tcPr>
-            <w:tcW w:w="2300" w:type="dxa"/>
+            <w:tcW w:w="1086" w:type="dxa"/>
             <w:gridSpan w:val="2"/>
           </w:tcPr>
           <w:p>
@@ -14664,7 +14797,7 @@
         </w:tc>
         <w:tc>
           <w:tcPr>
-            <w:tcW w:w="974" w:type="dxa"/>
+            <w:tcW w:w="2188" w:type="dxa"/>
           </w:tcPr>
           <w:p>
             <w:pPr>
@@ -14821,7 +14954,7 @@
         </w:tc>
         <w:tc>
           <w:tcPr>
-            <w:tcW w:w="2300" w:type="dxa"/>
+            <w:tcW w:w="1086" w:type="dxa"/>
             <w:gridSpan w:val="2"/>
           </w:tcPr>
           <w:p>
@@ -14839,7 +14972,7 @@
         </w:tc>
         <w:tc>
           <w:tcPr>
-            <w:tcW w:w="974" w:type="dxa"/>
+            <w:tcW w:w="2188" w:type="dxa"/>
           </w:tcPr>
           <w:p>
             <w:pPr>
@@ -14999,7 +15132,7 @@
         </w:tc>
         <w:tc>
           <w:tcPr>
-            <w:tcW w:w="2300" w:type="dxa"/>
+            <w:tcW w:w="1086" w:type="dxa"/>
             <w:gridSpan w:val="2"/>
           </w:tcPr>
           <w:p>
@@ -15017,7 +15150,7 @@
         </w:tc>
         <w:tc>
           <w:tcPr>
-            <w:tcW w:w="974" w:type="dxa"/>
+            <w:tcW w:w="2188" w:type="dxa"/>
           </w:tcPr>
           <w:p>
             <w:pPr>
@@ -15177,7 +15310,7 @@
         </w:tc>
         <w:tc>
           <w:tcPr>
-            <w:tcW w:w="2300" w:type="dxa"/>
+            <w:tcW w:w="1086" w:type="dxa"/>
             <w:gridSpan w:val="2"/>
           </w:tcPr>
           <w:p>
@@ -15194,7 +15327,7 @@
         </w:tc>
         <w:tc>
           <w:tcPr>
-            <w:tcW w:w="974" w:type="dxa"/>
+            <w:tcW w:w="2188" w:type="dxa"/>
           </w:tcPr>
           <w:p>
             <w:pPr>

--- a/carry_license/final-license_solution.docx
+++ b/carry_license/final-license_solution.docx
@@ -245,8 +245,20 @@
           <w:szCs w:val="18"/>
           <w:lang w:val="en-US"/>
         </w:rPr>
-        <w:t>     * Criminal History: Must not have a felony conviction or be subject to an outstanding felony warrant. Even military do not get a license if they are f</w:t>
+        <w:t xml:space="preserve">     * Criminal History: Must not have a felony conviction or be subject to an outstanding felony warrant. Even military do not get a license if they are </w:t>
       </w:r>
+      <w:proofErr w:type="gramStart"/>
+      <w:r>
+        <w:rPr>
+          <w:rFonts w:ascii="Courier" w:eastAsia="Times New Roman" w:hAnsi="Courier" w:cs="Times New Roman"/>
+          <w:color w:val="6A9955"/>
+          <w:sz w:val="18"/>
+          <w:szCs w:val="18"/>
+          <w:lang w:val="en-US"/>
+        </w:rPr>
+        <w:t>f</w:t>
+      </w:r>
+      <w:proofErr w:type="gramEnd"/>
     </w:p>
     <w:p>
       <w:pPr>
@@ -417,7 +429,29 @@
           <w:szCs w:val="18"/>
           <w:lang w:val="en-US"/>
         </w:rPr>
-        <w:t xml:space="preserve"> boolean </w:t>
+        <w:t xml:space="preserve"> </w:t>
+      </w:r>
+      <w:proofErr w:type="spellStart"/>
+      <w:r>
+        <w:rPr>
+          <w:rFonts w:ascii="Courier" w:eastAsia="Times New Roman" w:hAnsi="Courier" w:cs="Times New Roman"/>
+          <w:color w:val="6A9955"/>
+          <w:sz w:val="18"/>
+          <w:szCs w:val="18"/>
+          <w:lang w:val="en-US"/>
+        </w:rPr>
+        <w:t>boolean</w:t>
+      </w:r>
+      <w:proofErr w:type="spellEnd"/>
+      <w:r>
+        <w:rPr>
+          <w:rFonts w:ascii="Courier" w:eastAsia="Times New Roman" w:hAnsi="Courier" w:cs="Times New Roman"/>
+          <w:color w:val="6A9955"/>
+          <w:sz w:val="18"/>
+          <w:szCs w:val="18"/>
+          <w:lang w:val="en-US"/>
+        </w:rPr>
+        <w:t xml:space="preserve"> </w:t>
       </w:r>
     </w:p>
     <w:p>
@@ -462,6 +496,7 @@
         </w:rPr>
         <w:t xml:space="preserve"> </w:t>
       </w:r>
+      <w:proofErr w:type="spellStart"/>
       <w:r>
         <w:rPr>
           <w:rFonts w:ascii="Courier" w:eastAsia="Times New Roman" w:hAnsi="Courier" w:cs="Times New Roman"/>
@@ -472,6 +507,7 @@
         </w:rPr>
         <w:t>no_criminal</w:t>
       </w:r>
+      <w:proofErr w:type="spellEnd"/>
       <w:r>
         <w:rPr>
           <w:rFonts w:ascii="Courier" w:eastAsia="Times New Roman" w:hAnsi="Courier" w:cs="Times New Roman"/>
@@ -480,8 +516,20 @@
           <w:szCs w:val="18"/>
           <w:lang w:val="en-US"/>
         </w:rPr>
-        <w:t xml:space="preserve"> boolean</w:t>
+        <w:t xml:space="preserve"> </w:t>
       </w:r>
+      <w:proofErr w:type="spellStart"/>
+      <w:r>
+        <w:rPr>
+          <w:rFonts w:ascii="Courier" w:eastAsia="Times New Roman" w:hAnsi="Courier" w:cs="Times New Roman"/>
+          <w:color w:val="6A9955"/>
+          <w:sz w:val="18"/>
+          <w:szCs w:val="18"/>
+          <w:lang w:val="en-US"/>
+        </w:rPr>
+        <w:t>boolean</w:t>
+      </w:r>
+      <w:proofErr w:type="spellEnd"/>
     </w:p>
     <w:p>
       <w:pPr>
@@ -543,8 +591,20 @@
           <w:szCs w:val="18"/>
           <w:lang w:val="en-US"/>
         </w:rPr>
-        <w:t xml:space="preserve"> boolean</w:t>
+        <w:t xml:space="preserve"> </w:t>
       </w:r>
+      <w:proofErr w:type="spellStart"/>
+      <w:r>
+        <w:rPr>
+          <w:rFonts w:ascii="Courier" w:eastAsia="Times New Roman" w:hAnsi="Courier" w:cs="Times New Roman"/>
+          <w:color w:val="6A9955"/>
+          <w:sz w:val="18"/>
+          <w:szCs w:val="18"/>
+          <w:lang w:val="en-US"/>
+        </w:rPr>
+        <w:t>boolean</w:t>
+      </w:r>
+      <w:proofErr w:type="spellEnd"/>
     </w:p>
     <w:p>
       <w:pPr>
@@ -622,8 +682,20 @@
           <w:szCs w:val="18"/>
           <w:lang w:val="en-US"/>
         </w:rPr>
-        <w:t>     * GRANTED - all conditions are met. license is granted for five years</w:t>
+        <w:t xml:space="preserve">     * GRANTED - all conditions are met. license is granted for five </w:t>
       </w:r>
+      <w:proofErr w:type="gramStart"/>
+      <w:r>
+        <w:rPr>
+          <w:rFonts w:ascii="Courier" w:eastAsia="Times New Roman" w:hAnsi="Courier" w:cs="Times New Roman"/>
+          <w:color w:val="6A9955"/>
+          <w:sz w:val="18"/>
+          <w:szCs w:val="18"/>
+          <w:lang w:val="en-US"/>
+        </w:rPr>
+        <w:t>years</w:t>
+      </w:r>
+      <w:proofErr w:type="gramEnd"/>
     </w:p>
     <w:p>
       <w:pPr>
@@ -645,8 +717,20 @@
           <w:szCs w:val="18"/>
           <w:lang w:val="en-US"/>
         </w:rPr>
-        <w:t>     * DENIED - at least one disqualifying condition. license is denied</w:t>
+        <w:t xml:space="preserve">     * DENIED - at least one disqualifying condition. license is </w:t>
       </w:r>
+      <w:proofErr w:type="gramStart"/>
+      <w:r>
+        <w:rPr>
+          <w:rFonts w:ascii="Courier" w:eastAsia="Times New Roman" w:hAnsi="Courier" w:cs="Times New Roman"/>
+          <w:color w:val="6A9955"/>
+          <w:sz w:val="18"/>
+          <w:szCs w:val="18"/>
+          <w:lang w:val="en-US"/>
+        </w:rPr>
+        <w:t>denied</w:t>
+      </w:r>
+      <w:proofErr w:type="gramEnd"/>
     </w:p>
     <w:p>
       <w:pPr>
@@ -924,6 +1008,7 @@
         </w:rPr>
         <w:t xml:space="preserve">| </w:t>
       </w:r>
+      <w:proofErr w:type="spellStart"/>
       <w:r>
         <w:rPr>
           <w:rStyle w:val="fontstyle01"/>
@@ -948,6 +1033,7 @@
         </w:rPr>
         <w:t>MIN_VALUE</w:t>
       </w:r>
+      <w:proofErr w:type="spellEnd"/>
       <w:r>
         <w:rPr>
           <w:rStyle w:val="fontstyle01"/>
@@ -972,6 +1058,7 @@
         </w:rPr>
         <w:t xml:space="preserve">    </w:t>
       </w:r>
+      <w:proofErr w:type="spellStart"/>
       <w:r>
         <w:rPr>
           <w:rStyle w:val="fontstyle01"/>
@@ -994,7 +1081,16 @@
           <w:b w:val="0"/>
           <w:bCs w:val="0"/>
         </w:rPr>
-        <w:t>MAX_VALUE |</w:t>
+        <w:t>MAX_VALUE</w:t>
+      </w:r>
+      <w:proofErr w:type="spellEnd"/>
+      <w:r>
+        <w:rPr>
+          <w:rStyle w:val="fontstyle01"/>
+          <w:b w:val="0"/>
+          <w:bCs w:val="0"/>
+        </w:rPr>
+        <w:t xml:space="preserve"> |</w:t>
       </w:r>
     </w:p>
     <w:p>
@@ -1048,13 +1144,23 @@
           <w:bCs w:val="0"/>
         </w:rPr>
       </w:pPr>
+      <w:proofErr w:type="spellStart"/>
       <w:r>
         <w:rPr>
           <w:rStyle w:val="fontstyle01"/>
           <w:b w:val="0"/>
           <w:bCs w:val="0"/>
         </w:rPr>
-        <w:t>No_criminal:</w:t>
+        <w:t>No_criminal</w:t>
+      </w:r>
+      <w:proofErr w:type="spellEnd"/>
+      <w:r>
+        <w:rPr>
+          <w:rStyle w:val="fontstyle01"/>
+          <w:b w:val="0"/>
+          <w:bCs w:val="0"/>
+        </w:rPr>
+        <w:t>:</w:t>
       </w:r>
     </w:p>
     <w:p>
@@ -1389,6 +1495,7 @@
                 <w:szCs w:val="24"/>
               </w:rPr>
             </w:pPr>
+            <w:proofErr w:type="spellStart"/>
             <w:r>
               <w:rPr>
                 <w:rFonts w:cs="Courier New"/>
@@ -1402,7 +1509,28 @@
               <w:rPr>
                 <w:rFonts w:cs="Courier New"/>
               </w:rPr>
-              <w:t>ong.MIN_VALUE  ..  -1</w:t>
+              <w:t>ong.MIN_VALUE</w:t>
+            </w:r>
+            <w:proofErr w:type="spellEnd"/>
+            <w:r>
+              <w:rPr>
+                <w:rFonts w:cs="Courier New"/>
+              </w:rPr>
+              <w:t xml:space="preserve"> </w:t>
+            </w:r>
+            <w:proofErr w:type="gramStart"/>
+            <w:r>
+              <w:rPr>
+                <w:rFonts w:cs="Courier New"/>
+              </w:rPr>
+              <w:t xml:space="preserve"> ..</w:t>
+            </w:r>
+            <w:proofErr w:type="gramEnd"/>
+            <w:r>
+              <w:rPr>
+                <w:rFonts w:cs="Courier New"/>
+              </w:rPr>
+              <w:t xml:space="preserve">  -1</w:t>
             </w:r>
           </w:p>
         </w:tc>
@@ -1479,7 +1607,21 @@
               <w:rPr>
                 <w:rFonts w:cs="Courier New"/>
               </w:rPr>
-              <w:t xml:space="preserve">  .. </w:t>
+              <w:t xml:space="preserve"> </w:t>
+            </w:r>
+            <w:proofErr w:type="gramStart"/>
+            <w:r>
+              <w:rPr>
+                <w:rFonts w:cs="Courier New"/>
+              </w:rPr>
+              <w:t xml:space="preserve"> ..</w:t>
+            </w:r>
+            <w:proofErr w:type="gramEnd"/>
+            <w:r>
+              <w:rPr>
+                <w:rFonts w:cs="Courier New"/>
+              </w:rPr>
+              <w:t xml:space="preserve"> </w:t>
             </w:r>
             <w:r>
               <w:rPr>
@@ -1565,7 +1707,21 @@
               <w:rPr>
                 <w:rFonts w:cs="Courier New"/>
               </w:rPr>
-              <w:t xml:space="preserve">  ..  </w:t>
+              <w:t xml:space="preserve"> </w:t>
+            </w:r>
+            <w:proofErr w:type="gramStart"/>
+            <w:r>
+              <w:rPr>
+                <w:rFonts w:cs="Courier New"/>
+              </w:rPr>
+              <w:t xml:space="preserve"> ..</w:t>
+            </w:r>
+            <w:proofErr w:type="gramEnd"/>
+            <w:r>
+              <w:rPr>
+                <w:rFonts w:cs="Courier New"/>
+              </w:rPr>
+              <w:t xml:space="preserve">  </w:t>
             </w:r>
             <w:r>
               <w:rPr>
@@ -1645,6 +1801,7 @@
                 <w:szCs w:val="24"/>
               </w:rPr>
             </w:pPr>
+            <w:proofErr w:type="gramStart"/>
             <w:r>
               <w:rPr>
                 <w:rFonts w:cs="Courier New"/>
@@ -1674,7 +1831,14 @@
               <w:rPr>
                 <w:rFonts w:cs="Courier New"/>
               </w:rPr>
-              <w:t xml:space="preserve">  .. </w:t>
+              <w:t xml:space="preserve">  ..</w:t>
+            </w:r>
+            <w:proofErr w:type="gramEnd"/>
+            <w:r>
+              <w:rPr>
+                <w:rFonts w:cs="Courier New"/>
+              </w:rPr>
+              <w:t xml:space="preserve"> </w:t>
             </w:r>
             <w:r>
               <w:rPr>
@@ -1760,8 +1924,30 @@
               <w:rPr>
                 <w:rFonts w:cs="Courier New"/>
               </w:rPr>
-              <w:t xml:space="preserve">  ..  Long.MAX_VALUE</w:t>
-            </w:r>
+              <w:t xml:space="preserve"> </w:t>
+            </w:r>
+            <w:proofErr w:type="gramStart"/>
+            <w:r>
+              <w:rPr>
+                <w:rFonts w:cs="Courier New"/>
+              </w:rPr>
+              <w:t xml:space="preserve"> ..</w:t>
+            </w:r>
+            <w:proofErr w:type="gramEnd"/>
+            <w:r>
+              <w:rPr>
+                <w:rFonts w:cs="Courier New"/>
+              </w:rPr>
+              <w:t xml:space="preserve">  </w:t>
+            </w:r>
+            <w:proofErr w:type="spellStart"/>
+            <w:r>
+              <w:rPr>
+                <w:rFonts w:cs="Courier New"/>
+              </w:rPr>
+              <w:t>Long.MAX_VALUE</w:t>
+            </w:r>
+            <w:proofErr w:type="spellEnd"/>
           </w:p>
         </w:tc>
         <w:tc>
@@ -1958,6 +2144,7 @@
                 <w:szCs w:val="24"/>
               </w:rPr>
             </w:pPr>
+            <w:proofErr w:type="spellStart"/>
             <w:r>
               <w:rPr>
                 <w:rFonts w:cs="Courier New"/>
@@ -1967,6 +2154,7 @@
               </w:rPr>
               <w:t>No_criminal</w:t>
             </w:r>
+            <w:proofErr w:type="spellEnd"/>
           </w:p>
         </w:tc>
         <w:tc>
@@ -2588,6 +2776,7 @@
           <w:bCs w:val="0"/>
         </w:rPr>
       </w:pPr>
+      <w:proofErr w:type="gramStart"/>
       <w:r>
         <w:rPr>
           <w:rStyle w:val="fontstyle01"/>
@@ -2602,7 +2791,16 @@
           <w:b w:val="0"/>
           <w:bCs w:val="0"/>
         </w:rPr>
-        <w:t xml:space="preserve"> &lt; </w:t>
+        <w:t xml:space="preserve"> &lt;</w:t>
+      </w:r>
+      <w:proofErr w:type="gramEnd"/>
+      <w:r>
+        <w:rPr>
+          <w:rStyle w:val="fontstyle01"/>
+          <w:b w:val="0"/>
+          <w:bCs w:val="0"/>
+        </w:rPr>
+        <w:t xml:space="preserve"> </w:t>
       </w:r>
       <w:r>
         <w:rPr>
@@ -2700,6 +2898,7 @@
           <w:bCs w:val="0"/>
         </w:rPr>
       </w:pPr>
+      <w:proofErr w:type="spellStart"/>
       <w:r>
         <w:rPr>
           <w:rStyle w:val="fontstyle01"/>
@@ -2707,8 +2906,19 @@
           <w:bCs w:val="0"/>
         </w:rPr>
         <w:lastRenderedPageBreak/>
-        <w:t>No_criminal</w:t>
+        <w:t>No_</w:t>
       </w:r>
+      <w:proofErr w:type="gramStart"/>
+      <w:r>
+        <w:rPr>
+          <w:rStyle w:val="fontstyle01"/>
+          <w:b w:val="0"/>
+          <w:bCs w:val="0"/>
+        </w:rPr>
+        <w:t>criminal</w:t>
+      </w:r>
+      <w:proofErr w:type="spellEnd"/>
+      <w:proofErr w:type="gramEnd"/>
     </w:p>
     <w:p>
       <w:pPr>
@@ -2815,6 +3025,7 @@
           <w:rStyle w:val="fontstyle01"/>
           <w:b w:val="0"/>
           <w:bCs w:val="0"/>
+          <w:noProof/>
         </w:rPr>
         <w:drawing>
           <wp:inline distT="0" distB="0" distL="0" distR="0" wp14:anchorId="0B05F4D6" wp14:editId="55E9D070">
@@ -2887,6 +3098,7 @@
           <w:rStyle w:val="fontstyle01"/>
           <w:b w:val="0"/>
           <w:bCs w:val="0"/>
+          <w:noProof/>
         </w:rPr>
         <w:drawing>
           <wp:inline distT="0" distB="0" distL="0" distR="0" wp14:anchorId="07049B33" wp14:editId="02EBF197">
@@ -2941,8 +3153,36 @@
           <w:b w:val="0"/>
           <w:bCs w:val="0"/>
         </w:rPr>
-        <w:t>If you filter on no_criminal as false, you see that all criminals get denied</w:t>
+        <w:t xml:space="preserve">If you filter on </w:t>
       </w:r>
+      <w:proofErr w:type="spellStart"/>
+      <w:r>
+        <w:rPr>
+          <w:rStyle w:val="fontstyle01"/>
+          <w:b w:val="0"/>
+          <w:bCs w:val="0"/>
+        </w:rPr>
+        <w:t>no_criminal</w:t>
+      </w:r>
+      <w:proofErr w:type="spellEnd"/>
+      <w:r>
+        <w:rPr>
+          <w:rStyle w:val="fontstyle01"/>
+          <w:b w:val="0"/>
+          <w:bCs w:val="0"/>
+        </w:rPr>
+        <w:t xml:space="preserve"> as false, you see that all criminals get </w:t>
+      </w:r>
+      <w:proofErr w:type="gramStart"/>
+      <w:r>
+        <w:rPr>
+          <w:rStyle w:val="fontstyle01"/>
+          <w:b w:val="0"/>
+          <w:bCs w:val="0"/>
+        </w:rPr>
+        <w:t>denied</w:t>
+      </w:r>
+      <w:proofErr w:type="gramEnd"/>
     </w:p>
     <w:p>
       <w:pPr>
@@ -2959,6 +3199,7 @@
           <w:rStyle w:val="fontstyle01"/>
           <w:b w:val="0"/>
           <w:bCs w:val="0"/>
+          <w:noProof/>
         </w:rPr>
         <w:lastRenderedPageBreak/>
         <w:drawing>
@@ -3034,10 +3275,10 @@
           <w:bCs w:val="0"/>
         </w:rPr>
         <w:drawing>
-          <wp:inline distT="0" distB="0" distL="0" distR="0" wp14:anchorId="18040470" wp14:editId="335CF7E3">
-            <wp:extent cx="5943600" cy="1132840"/>
+          <wp:inline distT="0" distB="0" distL="0" distR="0" wp14:anchorId="21213111" wp14:editId="169D127A">
+            <wp:extent cx="5943600" cy="1105535"/>
             <wp:effectExtent l="0" t="0" r="0" b="0"/>
-            <wp:docPr id="1449005058" name="Picture 1" descr="A screenshot of a computer&#10;&#10;Description automatically generated"/>
+            <wp:docPr id="61012598" name="Picture 1" descr="A screenshot of a computer&#10;&#10;Description automatically generated"/>
             <wp:cNvGraphicFramePr>
               <a:graphicFrameLocks xmlns:a="http://schemas.openxmlformats.org/drawingml/2006/main" noChangeAspect="1"/>
             </wp:cNvGraphicFramePr>
@@ -3045,7 +3286,7 @@
               <a:graphicData uri="http://schemas.openxmlformats.org/drawingml/2006/picture">
                 <pic:pic xmlns:pic="http://schemas.openxmlformats.org/drawingml/2006/picture">
                   <pic:nvPicPr>
-                    <pic:cNvPr id="1449005058" name="Picture 1" descr="A screenshot of a computer&#10;&#10;Description automatically generated"/>
+                    <pic:cNvPr id="61012598" name="Picture 1" descr="A screenshot of a computer&#10;&#10;Description automatically generated"/>
                     <pic:cNvPicPr/>
                   </pic:nvPicPr>
                   <pic:blipFill>
@@ -3057,7 +3298,7 @@
                   <pic:spPr>
                     <a:xfrm>
                       <a:off x="0" y="0"/>
-                      <a:ext cx="5943600" cy="1132840"/>
+                      <a:ext cx="5943600" cy="1105535"/>
                     </a:xfrm>
                     <a:prstGeom prst="rect">
                       <a:avLst/>
@@ -3104,6 +3345,7 @@
           <w:rStyle w:val="fontstyle01"/>
           <w:b w:val="0"/>
           <w:bCs w:val="0"/>
+          <w:noProof/>
         </w:rPr>
         <w:drawing>
           <wp:inline distT="0" distB="0" distL="0" distR="0" wp14:anchorId="1B9D7AF8" wp14:editId="22BF4343">
@@ -3178,7 +3420,23 @@
           <w:rStyle w:val="fontstyle01"/>
           <w:rFonts w:cs="Calibri"/>
         </w:rPr>
-        <w:t>Screenshot of jacoco in browser for statement coverage (before any new tests)</w:t>
+        <w:t xml:space="preserve">Screenshot of </w:t>
+      </w:r>
+      <w:proofErr w:type="spellStart"/>
+      <w:r>
+        <w:rPr>
+          <w:rStyle w:val="fontstyle01"/>
+          <w:rFonts w:cs="Calibri"/>
+        </w:rPr>
+        <w:t>jacoco</w:t>
+      </w:r>
+      <w:proofErr w:type="spellEnd"/>
+      <w:r>
+        <w:rPr>
+          <w:rStyle w:val="fontstyle01"/>
+          <w:rFonts w:cs="Calibri"/>
+        </w:rPr>
+        <w:t xml:space="preserve"> in browser for statement coverage (before any new tests)</w:t>
       </w:r>
     </w:p>
     <w:p>
@@ -3207,6 +3465,7 @@
           <w:rStyle w:val="fontstyle01"/>
           <w:b w:val="0"/>
           <w:bCs w:val="0"/>
+          <w:noProof/>
         </w:rPr>
         <w:drawing>
           <wp:inline distT="0" distB="0" distL="0" distR="0" wp14:anchorId="0B342FF4" wp14:editId="051D18F6">
@@ -3274,6 +3533,7 @@
         <w:rPr>
           <w:rStyle w:val="fontstyle01"/>
           <w:rFonts w:cs="Calibri"/>
+          <w:noProof/>
         </w:rPr>
         <w:lastRenderedPageBreak/>
         <w:drawing>
@@ -3424,7 +3684,25 @@
           <w:b w:val="0"/>
           <w:bCs w:val="0"/>
         </w:rPr>
-        <w:t xml:space="preserve">age of 25, not military, no_criminal, and training </w:t>
+        <w:t xml:space="preserve">age of 25, not military, </w:t>
+      </w:r>
+      <w:proofErr w:type="spellStart"/>
+      <w:r>
+        <w:rPr>
+          <w:rStyle w:val="fontstyle01"/>
+          <w:b w:val="0"/>
+          <w:bCs w:val="0"/>
+        </w:rPr>
+        <w:t>no_criminal</w:t>
+      </w:r>
+      <w:proofErr w:type="spellEnd"/>
+      <w:r>
+        <w:rPr>
+          <w:rStyle w:val="fontstyle01"/>
+          <w:b w:val="0"/>
+          <w:bCs w:val="0"/>
+        </w:rPr>
+        <w:t xml:space="preserve">, and training </w:t>
       </w:r>
       <w:r>
         <w:rPr>
@@ -3460,7 +3738,23 @@
           <w:rStyle w:val="fontstyle01"/>
           <w:rFonts w:cs="Calibri"/>
         </w:rPr>
-        <w:t>Screenshot of jacoco in browser for branch coverage (before any new tests)</w:t>
+        <w:t xml:space="preserve">Screenshot of </w:t>
+      </w:r>
+      <w:proofErr w:type="spellStart"/>
+      <w:r>
+        <w:rPr>
+          <w:rStyle w:val="fontstyle01"/>
+          <w:rFonts w:cs="Calibri"/>
+        </w:rPr>
+        <w:t>jacoco</w:t>
+      </w:r>
+      <w:proofErr w:type="spellEnd"/>
+      <w:r>
+        <w:rPr>
+          <w:rStyle w:val="fontstyle01"/>
+          <w:rFonts w:cs="Calibri"/>
+        </w:rPr>
+        <w:t xml:space="preserve"> in browser for branch coverage (before any new tests)</w:t>
       </w:r>
     </w:p>
     <w:p>
@@ -3478,6 +3772,7 @@
           <w:rStyle w:val="fontstyle01"/>
           <w:b w:val="0"/>
           <w:bCs w:val="0"/>
+          <w:noProof/>
         </w:rPr>
         <w:drawing>
           <wp:inline distT="0" distB="0" distL="0" distR="0" wp14:anchorId="28A4F0A9" wp14:editId="376B549C">
@@ -3696,7 +3991,27 @@
           <w:b w:val="0"/>
           <w:bCs w:val="0"/>
         </w:rPr>
-        <w:t>age = 25, military, no_criminal, and training true.</w:t>
+        <w:t xml:space="preserve">age = 25, military, </w:t>
+      </w:r>
+      <w:proofErr w:type="spellStart"/>
+      <w:r>
+        <w:rPr>
+          <w:rStyle w:val="fontstyle01"/>
+          <w:rFonts w:cs="Calibri"/>
+          <w:b w:val="0"/>
+          <w:bCs w:val="0"/>
+        </w:rPr>
+        <w:t>no_criminal</w:t>
+      </w:r>
+      <w:proofErr w:type="spellEnd"/>
+      <w:r>
+        <w:rPr>
+          <w:rStyle w:val="fontstyle01"/>
+          <w:rFonts w:cs="Calibri"/>
+          <w:b w:val="0"/>
+          <w:bCs w:val="0"/>
+        </w:rPr>
+        <w:t>, and training true.</w:t>
       </w:r>
       <w:r>
         <w:rPr>
@@ -4063,13 +4378,44 @@
                 <w:sz w:val="24"/>
                 <w:szCs w:val="24"/>
               </w:rPr>
-              <w:t>(*) Integer</w:t>
-            </w:r>
-            <w:r>
-              <w:rPr>
-                <w:rFonts w:cs="Courier New"/>
-              </w:rPr>
-              <w:t>.MIN_VALUE  ..  -1</w:t>
+              <w:t xml:space="preserve">(*) </w:t>
+            </w:r>
+            <w:proofErr w:type="spellStart"/>
+            <w:r>
+              <w:rPr>
+                <w:rFonts w:cs="Courier New"/>
+                <w:bCs/>
+                <w:sz w:val="24"/>
+                <w:szCs w:val="24"/>
+              </w:rPr>
+              <w:t>Integer</w:t>
+            </w:r>
+            <w:r>
+              <w:rPr>
+                <w:rFonts w:cs="Courier New"/>
+              </w:rPr>
+              <w:t>.MIN_VALUE</w:t>
+            </w:r>
+            <w:proofErr w:type="spellEnd"/>
+            <w:r>
+              <w:rPr>
+                <w:rFonts w:cs="Courier New"/>
+              </w:rPr>
+              <w:t xml:space="preserve"> </w:t>
+            </w:r>
+            <w:proofErr w:type="gramStart"/>
+            <w:r>
+              <w:rPr>
+                <w:rFonts w:cs="Courier New"/>
+              </w:rPr>
+              <w:t xml:space="preserve"> ..</w:t>
+            </w:r>
+            <w:proofErr w:type="gramEnd"/>
+            <w:r>
+              <w:rPr>
+                <w:rFonts w:cs="Courier New"/>
+              </w:rPr>
+              <w:t xml:space="preserve">  -1</w:t>
             </w:r>
           </w:p>
         </w:tc>
@@ -4176,7 +4522,21 @@
               <w:rPr>
                 <w:rFonts w:cs="Courier New"/>
               </w:rPr>
-              <w:t xml:space="preserve">  .. </w:t>
+              <w:t xml:space="preserve"> </w:t>
+            </w:r>
+            <w:proofErr w:type="gramStart"/>
+            <w:r>
+              <w:rPr>
+                <w:rFonts w:cs="Courier New"/>
+              </w:rPr>
+              <w:t xml:space="preserve"> ..</w:t>
+            </w:r>
+            <w:proofErr w:type="gramEnd"/>
+            <w:r>
+              <w:rPr>
+                <w:rFonts w:cs="Courier New"/>
+              </w:rPr>
+              <w:t xml:space="preserve"> </w:t>
             </w:r>
             <w:r>
               <w:rPr>
@@ -4292,7 +4652,21 @@
               <w:rPr>
                 <w:rFonts w:cs="Courier New"/>
               </w:rPr>
-              <w:t xml:space="preserve">  ..  </w:t>
+              <w:t xml:space="preserve"> </w:t>
+            </w:r>
+            <w:proofErr w:type="gramStart"/>
+            <w:r>
+              <w:rPr>
+                <w:rFonts w:cs="Courier New"/>
+              </w:rPr>
+              <w:t xml:space="preserve"> ..</w:t>
+            </w:r>
+            <w:proofErr w:type="gramEnd"/>
+            <w:r>
+              <w:rPr>
+                <w:rFonts w:cs="Courier New"/>
+              </w:rPr>
+              <w:t xml:space="preserve">  </w:t>
             </w:r>
             <w:r>
               <w:rPr>
@@ -4402,6 +4776,7 @@
                 <w:szCs w:val="24"/>
               </w:rPr>
             </w:pPr>
+            <w:proofErr w:type="gramStart"/>
             <w:r>
               <w:rPr>
                 <w:rFonts w:cs="Courier New"/>
@@ -4431,7 +4806,14 @@
               <w:rPr>
                 <w:rFonts w:cs="Courier New"/>
               </w:rPr>
-              <w:t xml:space="preserve">  .. </w:t>
+              <w:t xml:space="preserve">  ..</w:t>
+            </w:r>
+            <w:proofErr w:type="gramEnd"/>
+            <w:r>
+              <w:rPr>
+                <w:rFonts w:cs="Courier New"/>
+              </w:rPr>
+              <w:t xml:space="preserve"> </w:t>
             </w:r>
             <w:r>
               <w:rPr>
@@ -4547,8 +4929,30 @@
               <w:rPr>
                 <w:rFonts w:cs="Courier New"/>
               </w:rPr>
-              <w:t xml:space="preserve">  ..  Integer.MAX_VALUE</w:t>
-            </w:r>
+              <w:t xml:space="preserve"> </w:t>
+            </w:r>
+            <w:proofErr w:type="gramStart"/>
+            <w:r>
+              <w:rPr>
+                <w:rFonts w:cs="Courier New"/>
+              </w:rPr>
+              <w:t xml:space="preserve"> ..</w:t>
+            </w:r>
+            <w:proofErr w:type="gramEnd"/>
+            <w:r>
+              <w:rPr>
+                <w:rFonts w:cs="Courier New"/>
+              </w:rPr>
+              <w:t xml:space="preserve">  </w:t>
+            </w:r>
+            <w:proofErr w:type="spellStart"/>
+            <w:r>
+              <w:rPr>
+                <w:rFonts w:cs="Courier New"/>
+              </w:rPr>
+              <w:t>Integer.MAX_VALUE</w:t>
+            </w:r>
+            <w:proofErr w:type="spellEnd"/>
           </w:p>
         </w:tc>
         <w:tc>
@@ -4861,6 +5265,7 @@
                 <w:szCs w:val="24"/>
               </w:rPr>
             </w:pPr>
+            <w:proofErr w:type="spellStart"/>
             <w:r>
               <w:rPr>
                 <w:rFonts w:cs="Courier New"/>
@@ -4870,6 +5275,7 @@
               </w:rPr>
               <w:t>No_criminal</w:t>
             </w:r>
+            <w:proofErr w:type="spellEnd"/>
           </w:p>
         </w:tc>
         <w:tc>
@@ -5919,6 +6325,7 @@
                 <w:bCs w:val="0"/>
               </w:rPr>
             </w:pPr>
+            <w:proofErr w:type="spellStart"/>
             <w:r>
               <w:rPr>
                 <w:rStyle w:val="fontstyle01"/>
@@ -5935,6 +6342,7 @@
               </w:rPr>
               <w:t>.MIN_VALUE</w:t>
             </w:r>
+            <w:proofErr w:type="spellEnd"/>
           </w:p>
         </w:tc>
         <w:tc>
@@ -6989,6 +7397,7 @@
                 <w:bCs w:val="0"/>
               </w:rPr>
             </w:pPr>
+            <w:proofErr w:type="spellStart"/>
             <w:r>
               <w:rPr>
                 <w:rStyle w:val="fontstyle01"/>
@@ -6997,6 +7406,7 @@
               </w:rPr>
               <w:t>Integer.MAX_VALUE</w:t>
             </w:r>
+            <w:proofErr w:type="spellEnd"/>
           </w:p>
         </w:tc>
         <w:tc>
@@ -7332,6 +7742,7 @@
                 <w:szCs w:val="24"/>
               </w:rPr>
             </w:pPr>
+            <w:proofErr w:type="spellStart"/>
             <w:r>
               <w:rPr>
                 <w:rFonts w:cs="Courier New"/>
@@ -7341,6 +7752,7 @@
               </w:rPr>
               <w:t>No_criminal</w:t>
             </w:r>
+            <w:proofErr w:type="spellEnd"/>
           </w:p>
         </w:tc>
         <w:tc>
@@ -8284,6 +8696,22 @@
                 <w:szCs w:val="24"/>
               </w:rPr>
             </w:pPr>
+            <w:r>
+              <w:rPr>
+                <w:rFonts w:cs="Courier New"/>
+                <w:bCs/>
+                <w:sz w:val="24"/>
+                <w:szCs w:val="24"/>
+              </w:rPr>
+              <w:t>D</w:t>
+            </w:r>
+            <w:r>
+              <w:rPr>
+                <w:rFonts w:cs="Courier New"/>
+                <w:bCs/>
+              </w:rPr>
+              <w:t>T1</w:t>
+            </w:r>
           </w:p>
         </w:tc>
         <w:tc>
@@ -8355,6 +8783,15 @@
                 <w:szCs w:val="24"/>
               </w:rPr>
             </w:pPr>
+            <w:r>
+              <w:rPr>
+                <w:rFonts w:cs="Courier New"/>
+                <w:bCs/>
+                <w:sz w:val="24"/>
+                <w:szCs w:val="24"/>
+              </w:rPr>
+              <w:t>DT2</w:t>
+            </w:r>
           </w:p>
         </w:tc>
         <w:tc>
@@ -8426,6 +8863,22 @@
                 <w:szCs w:val="24"/>
               </w:rPr>
             </w:pPr>
+            <w:r>
+              <w:rPr>
+                <w:rFonts w:cs="Courier New"/>
+                <w:bCs/>
+                <w:sz w:val="24"/>
+                <w:szCs w:val="24"/>
+              </w:rPr>
+              <w:t>D</w:t>
+            </w:r>
+            <w:r>
+              <w:rPr>
+                <w:rFonts w:cs="Courier New"/>
+                <w:bCs/>
+              </w:rPr>
+              <w:t>T3</w:t>
+            </w:r>
           </w:p>
         </w:tc>
         <w:tc>
@@ -8511,7 +8964,7 @@
                 <w:rFonts w:cs="Courier New"/>
                 <w:bCs/>
               </w:rPr>
-              <w:t>T1</w:t>
+              <w:t>T4</w:t>
             </w:r>
           </w:p>
         </w:tc>
@@ -8591,7 +9044,14 @@
                 <w:sz w:val="24"/>
                 <w:szCs w:val="24"/>
               </w:rPr>
-              <w:t>DT2</w:t>
+              <w:t>D</w:t>
+            </w:r>
+            <w:r>
+              <w:rPr>
+                <w:rFonts w:cs="Courier New"/>
+                <w:bCs/>
+              </w:rPr>
+              <w:t>T5</w:t>
             </w:r>
           </w:p>
         </w:tc>
@@ -8678,7 +9138,7 @@
                 <w:rFonts w:cs="Courier New"/>
                 <w:bCs/>
               </w:rPr>
-              <w:t>T3</w:t>
+              <w:t>T6</w:t>
             </w:r>
           </w:p>
         </w:tc>
@@ -8765,7 +9225,7 @@
                 <w:rFonts w:cs="Courier New"/>
                 <w:bCs/>
               </w:rPr>
-              <w:t>T4</w:t>
+              <w:t>T7</w:t>
             </w:r>
           </w:p>
         </w:tc>
@@ -8852,7 +9312,7 @@
                 <w:rFonts w:cs="Courier New"/>
                 <w:bCs/>
               </w:rPr>
-              <w:t>T5</w:t>
+              <w:t>T8</w:t>
             </w:r>
           </w:p>
         </w:tc>
@@ -8939,7 +9399,7 @@
                 <w:rFonts w:cs="Courier New"/>
                 <w:bCs/>
               </w:rPr>
-              <w:t>T6</w:t>
+              <w:t>T9</w:t>
             </w:r>
           </w:p>
         </w:tc>
@@ -9026,7 +9486,7 @@
                 <w:rFonts w:cs="Courier New"/>
                 <w:bCs/>
               </w:rPr>
-              <w:t>T7</w:t>
+              <w:t>T10</w:t>
             </w:r>
           </w:p>
         </w:tc>
@@ -9099,22 +9559,6 @@
                 <w:szCs w:val="24"/>
               </w:rPr>
             </w:pPr>
-            <w:r>
-              <w:rPr>
-                <w:rFonts w:cs="Courier New"/>
-                <w:bCs/>
-                <w:sz w:val="24"/>
-                <w:szCs w:val="24"/>
-              </w:rPr>
-              <w:t>D</w:t>
-            </w:r>
-            <w:r>
-              <w:rPr>
-                <w:rFonts w:cs="Courier New"/>
-                <w:bCs/>
-              </w:rPr>
-              <w:t>T8</w:t>
-            </w:r>
           </w:p>
         </w:tc>
         <w:tc>
@@ -9186,22 +9630,6 @@
                 <w:szCs w:val="24"/>
               </w:rPr>
             </w:pPr>
-            <w:r>
-              <w:rPr>
-                <w:rFonts w:cs="Courier New"/>
-                <w:bCs/>
-                <w:sz w:val="24"/>
-                <w:szCs w:val="24"/>
-              </w:rPr>
-              <w:t>D</w:t>
-            </w:r>
-            <w:r>
-              <w:rPr>
-                <w:rFonts w:cs="Courier New"/>
-                <w:bCs/>
-              </w:rPr>
-              <w:t>T9</w:t>
-            </w:r>
           </w:p>
         </w:tc>
         <w:tc>
@@ -9273,22 +9701,6 @@
                 <w:szCs w:val="24"/>
               </w:rPr>
             </w:pPr>
-            <w:r>
-              <w:rPr>
-                <w:rFonts w:cs="Courier New"/>
-                <w:bCs/>
-                <w:sz w:val="24"/>
-                <w:szCs w:val="24"/>
-              </w:rPr>
-              <w:t>D</w:t>
-            </w:r>
-            <w:r>
-              <w:rPr>
-                <w:rFonts w:cs="Courier New"/>
-                <w:bCs/>
-              </w:rPr>
-              <w:t>T10</w:t>
-            </w:r>
           </w:p>
         </w:tc>
         <w:tc>
@@ -9732,6 +10144,7 @@
                 <w:szCs w:val="24"/>
               </w:rPr>
             </w:pPr>
+            <w:proofErr w:type="spellStart"/>
             <w:r>
               <w:rPr>
                 <w:rFonts w:cs="Courier New"/>
@@ -9741,6 +10154,7 @@
               </w:rPr>
               <w:t>No_criminal</w:t>
             </w:r>
+            <w:proofErr w:type="spellEnd"/>
           </w:p>
         </w:tc>
         <w:tc>
@@ -9886,7 +10300,27 @@
                 <w:sz w:val="24"/>
                 <w:szCs w:val="24"/>
               </w:rPr>
-              <w:t>EP2,EP7,EP9,EP11,EP13</w:t>
+              <w:t>EP</w:t>
+            </w:r>
+            <w:proofErr w:type="gramStart"/>
+            <w:r>
+              <w:rPr>
+                <w:rFonts w:cs="Courier New"/>
+                <w:bCs/>
+                <w:sz w:val="24"/>
+                <w:szCs w:val="24"/>
+              </w:rPr>
+              <w:t>2,EP</w:t>
+            </w:r>
+            <w:proofErr w:type="gramEnd"/>
+            <w:r>
+              <w:rPr>
+                <w:rFonts w:cs="Courier New"/>
+                <w:bCs/>
+                <w:sz w:val="24"/>
+                <w:szCs w:val="24"/>
+              </w:rPr>
+              <w:t>7,EP9,EP11,EP13</w:t>
             </w:r>
           </w:p>
         </w:tc>
@@ -10115,7 +10549,27 @@
                 <w:sz w:val="24"/>
                 <w:szCs w:val="24"/>
               </w:rPr>
-              <w:t>EP3,EP7,EP9,EP11,EP13</w:t>
+              <w:t>EP</w:t>
+            </w:r>
+            <w:proofErr w:type="gramStart"/>
+            <w:r>
+              <w:rPr>
+                <w:rFonts w:cs="Courier New"/>
+                <w:bCs/>
+                <w:sz w:val="24"/>
+                <w:szCs w:val="24"/>
+              </w:rPr>
+              <w:t>3,EP</w:t>
+            </w:r>
+            <w:proofErr w:type="gramEnd"/>
+            <w:r>
+              <w:rPr>
+                <w:rFonts w:cs="Courier New"/>
+                <w:bCs/>
+                <w:sz w:val="24"/>
+                <w:szCs w:val="24"/>
+              </w:rPr>
+              <w:t>7,EP9,EP11,EP13</w:t>
             </w:r>
           </w:p>
         </w:tc>
@@ -10344,7 +10798,27 @@
                 <w:sz w:val="24"/>
                 <w:szCs w:val="24"/>
               </w:rPr>
-              <w:t>EP4,EP7,EP9,EP11,EP13</w:t>
+              <w:t>EP</w:t>
+            </w:r>
+            <w:proofErr w:type="gramStart"/>
+            <w:r>
+              <w:rPr>
+                <w:rFonts w:cs="Courier New"/>
+                <w:bCs/>
+                <w:sz w:val="24"/>
+                <w:szCs w:val="24"/>
+              </w:rPr>
+              <w:t>4,EP</w:t>
+            </w:r>
+            <w:proofErr w:type="gramEnd"/>
+            <w:r>
+              <w:rPr>
+                <w:rFonts w:cs="Courier New"/>
+                <w:bCs/>
+                <w:sz w:val="24"/>
+                <w:szCs w:val="24"/>
+              </w:rPr>
+              <w:t>7,EP9,EP11,EP13</w:t>
             </w:r>
           </w:p>
         </w:tc>
@@ -10573,7 +11047,27 @@
                 <w:sz w:val="24"/>
                 <w:szCs w:val="24"/>
               </w:rPr>
-              <w:t>EP5,EP7,EP9,EP11,EP13</w:t>
+              <w:t>EP</w:t>
+            </w:r>
+            <w:proofErr w:type="gramStart"/>
+            <w:r>
+              <w:rPr>
+                <w:rFonts w:cs="Courier New"/>
+                <w:bCs/>
+                <w:sz w:val="24"/>
+                <w:szCs w:val="24"/>
+              </w:rPr>
+              <w:t>5,EP</w:t>
+            </w:r>
+            <w:proofErr w:type="gramEnd"/>
+            <w:r>
+              <w:rPr>
+                <w:rFonts w:cs="Courier New"/>
+                <w:bCs/>
+                <w:sz w:val="24"/>
+                <w:szCs w:val="24"/>
+              </w:rPr>
+              <w:t>7,EP9,EP11,EP13</w:t>
             </w:r>
           </w:p>
         </w:tc>
@@ -10802,7 +11296,27 @@
                 <w:sz w:val="24"/>
                 <w:szCs w:val="24"/>
               </w:rPr>
-              <w:t>EP1, ,EP6,EP8,EP10,EP15</w:t>
+              <w:t>EP1</w:t>
+            </w:r>
+            <w:proofErr w:type="gramStart"/>
+            <w:r>
+              <w:rPr>
+                <w:rFonts w:cs="Courier New"/>
+                <w:bCs/>
+                <w:sz w:val="24"/>
+                <w:szCs w:val="24"/>
+              </w:rPr>
+              <w:t>, ,EP</w:t>
+            </w:r>
+            <w:proofErr w:type="gramEnd"/>
+            <w:r>
+              <w:rPr>
+                <w:rFonts w:cs="Courier New"/>
+                <w:bCs/>
+                <w:sz w:val="24"/>
+                <w:szCs w:val="24"/>
+              </w:rPr>
+              <w:t>6,EP8,EP10,EP15</w:t>
             </w:r>
           </w:p>
         </w:tc>
@@ -12664,6 +13178,7 @@
                 <w:bCs w:val="0"/>
               </w:rPr>
             </w:pPr>
+            <w:proofErr w:type="spellStart"/>
             <w:r>
               <w:rPr>
                 <w:rStyle w:val="fontstyle01"/>
@@ -12672,6 +13187,7 @@
               </w:rPr>
               <w:t>Integer.MAX_VALUE</w:t>
             </w:r>
+            <w:proofErr w:type="spellEnd"/>
           </w:p>
         </w:tc>
         <w:tc>
@@ -12896,6 +13412,7 @@
                 <w:bCs w:val="0"/>
               </w:rPr>
             </w:pPr>
+            <w:proofErr w:type="spellStart"/>
             <w:r>
               <w:rPr>
                 <w:rStyle w:val="fontstyle01"/>
@@ -12904,6 +13421,7 @@
               </w:rPr>
               <w:t>Integer.MIN_VALUE</w:t>
             </w:r>
+            <w:proofErr w:type="spellEnd"/>
           </w:p>
         </w:tc>
         <w:tc>
